--- a/Repo_Soporte.docx
+++ b/Repo_Soporte.docx
@@ -1,6 +1,6 @@
 
 <file path=word/document.xml><?xml version="1.0" encoding="utf-8"?>
-<w:document xmlns:wpc="http://schemas.microsoft.com/office/word/2010/wordprocessingCanvas" xmlns:cx="http://schemas.microsoft.com/office/drawing/2014/chartex" xmlns:cx1="http://schemas.microsoft.com/office/drawing/2015/9/8/chartex" xmlns:cx2="http://schemas.microsoft.com/office/drawing/2015/10/21/chartex" xmlns:cx3="http://schemas.microsoft.com/office/drawing/2016/5/9/chartex" xmlns:cx4="http://schemas.microsoft.com/office/drawing/2016/5/10/chartex" xmlns:cx5="http://schemas.microsoft.com/office/drawing/2016/5/11/chartex" xmlns:cx6="http://schemas.microsoft.com/office/drawing/2016/5/12/chartex" xmlns:cx7="http://schemas.microsoft.com/office/drawing/2016/5/13/chartex" xmlns:cx8="http://schemas.microsoft.com/office/drawing/2016/5/14/chartex" xmlns:mc="http://schemas.openxmlformats.org/markup-compatibility/2006" xmlns:aink="http://schemas.microsoft.com/office/drawing/2016/ink" xmlns:am3d="http://schemas.microsoft.com/office/drawing/2017/model3d" xmlns:o="urn:schemas-microsoft-com:office:office" xmlns:r="http://schemas.openxmlformats.org/officeDocument/2006/relationships" xmlns:m="http://schemas.openxmlformats.org/officeDocument/2006/math" xmlns:v="urn:schemas-microsoft-com:vml" xmlns:wp14="http://schemas.microsoft.com/office/word/2010/wordprocessingDrawing" xmlns:wp="http://schemas.openxmlformats.org/drawingml/2006/wordprocessingDrawing" xmlns:w10="urn:schemas-microsoft-com:office:word" xmlns:w="http://schemas.openxmlformats.org/wordprocessingml/2006/main" xmlns:w14="http://schemas.microsoft.com/office/word/2010/wordml" xmlns:w15="http://schemas.microsoft.com/office/word/2012/wordml" xmlns:w16cex="http://schemas.microsoft.com/office/word/2018/wordml/cex" xmlns:w16cid="http://schemas.microsoft.com/office/word/2016/wordml/cid" xmlns:w16="http://schemas.microsoft.com/office/word/2018/wordml" xmlns:w16sdtdh="http://schemas.microsoft.com/office/word/2020/wordml/sdtdatahash" xmlns:w16se="http://schemas.microsoft.com/office/word/2015/wordml/symex" xmlns:wpg="http://schemas.microsoft.com/office/word/2010/wordprocessingGroup" xmlns:wpi="http://schemas.microsoft.com/office/word/2010/wordprocessingInk" xmlns:wne="http://schemas.microsoft.com/office/word/2006/wordml" xmlns:wps="http://schemas.microsoft.com/office/word/2010/wordprocessingShape" mc:Ignorable="w14 w15 w16se w16cid w16 w16cex w16sdtdh wp14">
+<w:document xmlns:wpc="http://schemas.microsoft.com/office/word/2010/wordprocessingCanvas" xmlns:cx="http://schemas.microsoft.com/office/drawing/2014/chartex" xmlns:cx1="http://schemas.microsoft.com/office/drawing/2015/9/8/chartex" xmlns:cx2="http://schemas.microsoft.com/office/drawing/2015/10/21/chartex" xmlns:cx3="http://schemas.microsoft.com/office/drawing/2016/5/9/chartex" xmlns:cx4="http://schemas.microsoft.com/office/drawing/2016/5/10/chartex" xmlns:cx5="http://schemas.microsoft.com/office/drawing/2016/5/11/chartex" xmlns:cx6="http://schemas.microsoft.com/office/drawing/2016/5/12/chartex" xmlns:cx7="http://schemas.microsoft.com/office/drawing/2016/5/13/chartex" xmlns:cx8="http://schemas.microsoft.com/office/drawing/2016/5/14/chartex" xmlns:mc="http://schemas.openxmlformats.org/markup-compatibility/2006" xmlns:aink="http://schemas.microsoft.com/office/drawing/2016/ink" xmlns:am3d="http://schemas.microsoft.com/office/drawing/2017/model3d" xmlns:o="urn:schemas-microsoft-com:office:office" xmlns:r="http://schemas.openxmlformats.org/officeDocument/2006/relationships" xmlns:m="http://schemas.openxmlformats.org/officeDocument/2006/math" xmlns:v="urn:schemas-microsoft-com:vml" xmlns:wp14="http://schemas.microsoft.com/office/word/2010/wordprocessingDrawing" xmlns:wp="http://schemas.openxmlformats.org/drawingml/2006/wordprocessingDrawing" xmlns:w10="urn:schemas-microsoft-com:office:word" xmlns:w="http://schemas.openxmlformats.org/wordprocessingml/2006/main" xmlns:w14="http://schemas.microsoft.com/office/word/2010/wordml" xmlns:w15="http://schemas.microsoft.com/office/word/2012/wordml" xmlns:w16cid="http://schemas.microsoft.com/office/word/2016/wordml/cid" xmlns:w16se="http://schemas.microsoft.com/office/word/2015/wordml/symex" xmlns:wpg="http://schemas.microsoft.com/office/word/2010/wordprocessingGroup" xmlns:wpi="http://schemas.microsoft.com/office/word/2010/wordprocessingInk" xmlns:wne="http://schemas.microsoft.com/office/word/2006/wordml" xmlns:wps="http://schemas.microsoft.com/office/word/2010/wordprocessingShape" mc:Ignorable="w14 w15 w16se w16cid wp14">
   <w:body>
     <w:p>
       <w:pPr>
@@ -993,10 +993,7 @@
     </w:p>
     <w:p>
       <w:r>
-        <w:t xml:space="preserve">Sirve </w:t>
-      </w:r>
-      <w:r>
-        <w:t>para ver todos los directorios de la consola</w:t>
+        <w:t>Sirve para ver todos los directorios de la consola</w:t>
       </w:r>
     </w:p>
     <w:p>
@@ -1077,27 +1074,25 @@
     </w:p>
     <w:p>
       <w:r>
-        <w:t xml:space="preserve">Sirve </w:t>
-      </w:r>
-      <w:r>
-        <w:t>para cambiar el color de la consola</w:t>
-      </w:r>
-    </w:p>
-    <w:p>
-      <w:pPr>
-        <w:rPr>
-          <w:u w:val="single"/>
-        </w:rPr>
-      </w:pPr>
-    </w:p>
-    <w:p>
-      <w:pPr>
-        <w:rPr>
-          <w:u w:val="single"/>
-        </w:rPr>
-      </w:pPr>
-      <w:r>
-        <w:rPr>
+        <w:t>Sirve para cambiar el color de la consola</w:t>
+      </w:r>
+    </w:p>
+    <w:p>
+      <w:pPr>
+        <w:rPr>
+          <w:u w:val="single"/>
+        </w:rPr>
+      </w:pPr>
+    </w:p>
+    <w:p>
+      <w:pPr>
+        <w:rPr>
+          <w:u w:val="single"/>
+        </w:rPr>
+      </w:pPr>
+      <w:r>
+        <w:rPr>
+          <w:noProof/>
           <w:u w:val="single"/>
         </w:rPr>
         <w:drawing>
@@ -1146,10 +1141,7 @@
     </w:p>
     <w:p>
       <w:r>
-        <w:t>●</w:t>
-      </w:r>
-      <w:r>
-        <w:t xml:space="preserve"> C</w:t>
+        <w:t>● C</w:t>
       </w:r>
       <w:r>
         <w:t>omando</w:t>
@@ -1173,10 +1165,7 @@
         </w:rPr>
       </w:pPr>
       <w:r>
-        <w:t xml:space="preserve">● </w:t>
-      </w:r>
-      <w:r>
-        <w:t xml:space="preserve">Comando </w:t>
+        <w:t xml:space="preserve">● Comando </w:t>
       </w:r>
       <w:proofErr w:type="spellStart"/>
       <w:r>
@@ -1206,6 +1195,7 @@
       </w:pPr>
       <w:r>
         <w:rPr>
+          <w:noProof/>
           <w:u w:val="single"/>
         </w:rPr>
         <w:drawing>
@@ -1253,6 +1243,7 @@
       </w:pPr>
       <w:r>
         <w:rPr>
+          <w:noProof/>
           <w:u w:val="single"/>
         </w:rPr>
         <w:drawing>
@@ -1317,30 +1308,27 @@
         <w:t>●</w:t>
       </w:r>
       <w:r>
+        <w:t xml:space="preserve"> Comando</w:t>
+      </w:r>
+      <w:r>
         <w:t xml:space="preserve"> </w:t>
       </w:r>
-      <w:r>
-        <w:t>Comando</w:t>
-      </w:r>
+      <w:proofErr w:type="spellStart"/>
+      <w:r>
+        <w:t>rd</w:t>
+      </w:r>
+      <w:proofErr w:type="spellEnd"/>
+      <w:r>
+        <w:t xml:space="preserve"> o </w:t>
+      </w:r>
+      <w:proofErr w:type="spellStart"/>
+      <w:r>
+        <w:t>rmdir</w:t>
+      </w:r>
+      <w:proofErr w:type="spellEnd"/>
       <w:r>
         <w:t xml:space="preserve"> </w:t>
       </w:r>
-      <w:proofErr w:type="spellStart"/>
-      <w:r>
-        <w:t>rd</w:t>
-      </w:r>
-      <w:proofErr w:type="spellEnd"/>
-      <w:r>
-        <w:t xml:space="preserve"> o </w:t>
-      </w:r>
-      <w:proofErr w:type="spellStart"/>
-      <w:r>
-        <w:t>rmdir</w:t>
-      </w:r>
-      <w:proofErr w:type="spellEnd"/>
-      <w:r>
-        <w:t xml:space="preserve"> </w:t>
-      </w:r>
     </w:p>
     <w:p>
       <w:r>
@@ -1355,6 +1343,7 @@
       </w:pPr>
       <w:r>
         <w:rPr>
+          <w:noProof/>
           <w:u w:val="single"/>
         </w:rPr>
         <w:drawing>
@@ -1409,10 +1398,7 @@
         <w:t xml:space="preserve"> </w:t>
       </w:r>
       <w:r>
-        <w:t>Comando</w:t>
-      </w:r>
-      <w:r>
-        <w:t xml:space="preserve"> </w:t>
+        <w:t xml:space="preserve">Comando </w:t>
       </w:r>
       <w:proofErr w:type="spellStart"/>
       <w:proofErr w:type="gramStart"/>
@@ -1421,17 +1407,11 @@
       </w:r>
       <w:proofErr w:type="spellEnd"/>
       <w:r>
-        <w:t xml:space="preserve"> </w:t>
-      </w:r>
-      <w:r>
-        <w:t xml:space="preserve"> /</w:t>
+        <w:t xml:space="preserve">  /</w:t>
       </w:r>
       <w:proofErr w:type="gramEnd"/>
       <w:r>
-        <w:t>?</w:t>
-      </w:r>
-      <w:r>
-        <w:t xml:space="preserve"> - </w:t>
+        <w:t xml:space="preserve">? - </w:t>
       </w:r>
       <w:proofErr w:type="spellStart"/>
       <w:r>
@@ -1439,16 +1419,7 @@
       </w:r>
       <w:proofErr w:type="spellEnd"/>
       <w:r>
-        <w:t xml:space="preserve"> </w:t>
-      </w:r>
-      <w:r>
-        <w:t xml:space="preserve"> </w:t>
-      </w:r>
-      <w:r>
-        <w:t>/</w:t>
-      </w:r>
-      <w:r>
-        <w:t>s</w:t>
+        <w:t xml:space="preserve">  /s</w:t>
       </w:r>
       <w:r>
         <w:t xml:space="preserve"> *Nombre del elemento a copiar*</w:t>
@@ -1456,20 +1427,18 @@
     </w:p>
     <w:p>
       <w:r>
-        <w:t>Sirve p</w:t>
-      </w:r>
-      <w:r>
-        <w:t>ara copiar</w:t>
-      </w:r>
-    </w:p>
-    <w:p>
-      <w:pPr>
-        <w:rPr>
-          <w:u w:val="single"/>
-        </w:rPr>
-      </w:pPr>
-      <w:r>
-        <w:rPr>
+        <w:t>Sirve para copiar</w:t>
+      </w:r>
+    </w:p>
+    <w:p>
+      <w:pPr>
+        <w:rPr>
+          <w:u w:val="single"/>
+        </w:rPr>
+      </w:pPr>
+      <w:r>
+        <w:rPr>
+          <w:noProof/>
           <w:u w:val="single"/>
         </w:rPr>
         <w:drawing>
@@ -1524,10 +1493,7 @@
         <w:t xml:space="preserve"> </w:t>
       </w:r>
       <w:r>
-        <w:t>Comando</w:t>
-      </w:r>
-      <w:r>
-        <w:t xml:space="preserve"> </w:t>
+        <w:t xml:space="preserve">Comando </w:t>
       </w:r>
       <w:proofErr w:type="spellStart"/>
       <w:r>
@@ -1553,6 +1519,7 @@
       </w:pPr>
       <w:r>
         <w:rPr>
+          <w:noProof/>
           <w:u w:val="single"/>
         </w:rPr>
         <w:drawing>
@@ -1607,10 +1574,7 @@
         <w:t xml:space="preserve"> </w:t>
       </w:r>
       <w:r>
-        <w:t>Comando</w:t>
-      </w:r>
-      <w:r>
-        <w:t xml:space="preserve"> </w:t>
+        <w:t xml:space="preserve">Comando </w:t>
       </w:r>
       <w:proofErr w:type="spellStart"/>
       <w:r>
@@ -1631,6 +1595,7 @@
       </w:pPr>
       <w:r>
         <w:rPr>
+          <w:noProof/>
           <w:u w:val="single"/>
         </w:rPr>
         <w:drawing>
@@ -1679,16 +1644,7 @@
     </w:p>
     <w:p>
       <w:r>
-        <w:t>●</w:t>
-      </w:r>
-      <w:r>
-        <w:t xml:space="preserve"> </w:t>
-      </w:r>
-      <w:r>
-        <w:t>Comando</w:t>
-      </w:r>
-      <w:r>
-        <w:t xml:space="preserve"> </w:t>
+        <w:t xml:space="preserve">● Comando </w:t>
       </w:r>
       <w:proofErr w:type="spellStart"/>
       <w:r>
@@ -1709,6 +1665,7 @@
       </w:pPr>
       <w:r>
         <w:rPr>
+          <w:noProof/>
           <w:u w:val="single"/>
         </w:rPr>
         <w:drawing>
@@ -1764,16 +1721,7 @@
     </w:p>
     <w:p>
       <w:r>
-        <w:t>●</w:t>
-      </w:r>
-      <w:r>
-        <w:t xml:space="preserve"> </w:t>
-      </w:r>
-      <w:r>
-        <w:t>Comando</w:t>
-      </w:r>
-      <w:r>
-        <w:t xml:space="preserve"> </w:t>
+        <w:t xml:space="preserve">● Comando </w:t>
       </w:r>
       <w:r>
         <w:t>echo</w:t>
@@ -1813,6 +1761,7 @@
       </w:pPr>
       <w:r>
         <w:rPr>
+          <w:noProof/>
           <w:u w:val="single"/>
         </w:rPr>
         <w:drawing>
@@ -1862,26 +1811,17 @@
     <w:p>
       <w:r>
         <w:lastRenderedPageBreak/>
-        <w:t>●</w:t>
-      </w:r>
+        <w:t xml:space="preserve">● Comando </w:t>
+      </w:r>
+      <w:proofErr w:type="spellStart"/>
+      <w:r>
+        <w:t>Type</w:t>
+      </w:r>
+      <w:proofErr w:type="spellEnd"/>
       <w:r>
         <w:t xml:space="preserve"> </w:t>
       </w:r>
       <w:r>
-        <w:t>Comando</w:t>
-      </w:r>
-      <w:r>
-        <w:t xml:space="preserve"> </w:t>
-      </w:r>
-      <w:proofErr w:type="spellStart"/>
-      <w:r>
-        <w:t>Type</w:t>
-      </w:r>
-      <w:proofErr w:type="spellEnd"/>
-      <w:r>
-        <w:t xml:space="preserve"> </w:t>
-      </w:r>
-      <w:r>
         <w:t>*</w:t>
       </w:r>
       <w:r>
@@ -1904,6 +1844,7 @@
       </w:pPr>
       <w:r>
         <w:rPr>
+          <w:noProof/>
           <w:u w:val="single"/>
         </w:rPr>
         <w:drawing>
@@ -1952,32 +1893,20 @@
     </w:p>
     <w:p>
       <w:r>
-        <w:t>●</w:t>
-      </w:r>
-      <w:r>
-        <w:t xml:space="preserve"> </w:t>
-      </w:r>
-      <w:r>
-        <w:t>Comando</w:t>
-      </w:r>
-      <w:r>
-        <w:t xml:space="preserve"> del o </w:t>
+        <w:t xml:space="preserve">● Comando del o </w:t>
       </w:r>
       <w:r>
         <w:t>erase</w:t>
       </w:r>
       <w:r>
-        <w:t xml:space="preserve"> </w:t>
+        <w:t xml:space="preserve"> *</w:t>
+      </w:r>
+      <w:r>
+        <w:t>nombre del archivo</w:t>
       </w:r>
       <w:r>
         <w:t>*</w:t>
       </w:r>
-      <w:r>
-        <w:t>nombre del archivo</w:t>
-      </w:r>
-      <w:r>
-        <w:t>*</w:t>
-      </w:r>
     </w:p>
     <w:p>
       <w:r>
@@ -1992,6 +1921,7 @@
       </w:pPr>
       <w:r>
         <w:rPr>
+          <w:noProof/>
           <w:u w:val="single"/>
         </w:rPr>
         <w:drawing>
@@ -2040,16 +1970,7 @@
     </w:p>
     <w:p>
       <w:r>
-        <w:t>●</w:t>
-      </w:r>
-      <w:r>
-        <w:t xml:space="preserve"> </w:t>
-      </w:r>
-      <w:r>
-        <w:t>Comando</w:t>
-      </w:r>
-      <w:r>
-        <w:t xml:space="preserve"> date o date / t</w:t>
+        <w:t>● Comando date o date / t</w:t>
       </w:r>
     </w:p>
     <w:p>
@@ -2065,6 +1986,7 @@
       </w:pPr>
       <w:r>
         <w:rPr>
+          <w:noProof/>
           <w:u w:val="single"/>
         </w:rPr>
         <w:drawing>
@@ -2113,31 +2035,19 @@
     </w:p>
     <w:p>
       <w:r>
-        <w:t>●</w:t>
-      </w:r>
-      <w:r>
-        <w:t xml:space="preserve"> </w:t>
-      </w:r>
-      <w:r>
-        <w:t>Comando</w:t>
-      </w:r>
-      <w:r>
-        <w:t xml:space="preserve"> time o time/t</w:t>
-      </w:r>
-    </w:p>
-    <w:p>
-      <w:r>
-        <w:t xml:space="preserve">Sirve para editar la </w:t>
-      </w:r>
-      <w:r>
-        <w:t>hora</w:t>
-      </w:r>
-      <w:r>
-        <w:t xml:space="preserve"> o ver la fecha actual </w:t>
-      </w:r>
-    </w:p>
-    <w:p>
-      <w:r>
+        <w:t>● Comando time o time/t</w:t>
+      </w:r>
+    </w:p>
+    <w:p>
+      <w:r>
+        <w:t xml:space="preserve">Sirve para editar la hora o ver la fecha actual </w:t>
+      </w:r>
+    </w:p>
+    <w:p>
+      <w:r>
+        <w:rPr>
+          <w:noProof/>
+        </w:rPr>
         <w:drawing>
           <wp:inline distT="0" distB="0" distL="0" distR="0" wp14:anchorId="736BDD45" wp14:editId="0C1485D3">
             <wp:extent cx="3825572" cy="403895"/>
@@ -2178,16 +2088,7 @@
     <w:p/>
     <w:p>
       <w:r>
-        <w:t>●</w:t>
-      </w:r>
-      <w:r>
-        <w:t xml:space="preserve"> </w:t>
-      </w:r>
-      <w:r>
-        <w:t>Comando</w:t>
-      </w:r>
-      <w:r>
-        <w:t xml:space="preserve"> ver</w:t>
+        <w:t>● Comando ver</w:t>
       </w:r>
     </w:p>
     <w:p>
@@ -2197,6 +2098,9 @@
     </w:p>
     <w:p>
       <w:r>
+        <w:rPr>
+          <w:noProof/>
+        </w:rPr>
         <w:drawing>
           <wp:inline distT="0" distB="0" distL="0" distR="0" wp14:anchorId="49D5164A" wp14:editId="0EC4E8BB">
             <wp:extent cx="4458086" cy="617273"/>
@@ -2242,16 +2146,7 @@
     <w:p>
       <w:r>
         <w:lastRenderedPageBreak/>
-        <w:t>●</w:t>
-      </w:r>
-      <w:r>
-        <w:t xml:space="preserve"> </w:t>
-      </w:r>
-      <w:r>
-        <w:t>Comando</w:t>
-      </w:r>
-      <w:r>
-        <w:t xml:space="preserve"> </w:t>
+        <w:t xml:space="preserve">● Comando </w:t>
       </w:r>
       <w:proofErr w:type="spellStart"/>
       <w:r>
@@ -2261,10 +2156,7 @@
     </w:p>
     <w:p>
       <w:r>
-        <w:t xml:space="preserve">Sirve </w:t>
-      </w:r>
-      <w:r>
-        <w:t xml:space="preserve">para mostrar la </w:t>
+        <w:t xml:space="preserve">Sirve para mostrar la </w:t>
       </w:r>
       <w:r>
         <w:rPr>
@@ -2287,6 +2179,9 @@
     </w:p>
     <w:p>
       <w:r>
+        <w:rPr>
+          <w:noProof/>
+        </w:rPr>
         <w:drawing>
           <wp:inline distT="0" distB="0" distL="0" distR="0" wp14:anchorId="1E3FE0D8" wp14:editId="13A16F1A">
             <wp:extent cx="4854361" cy="579170"/>
@@ -2333,16 +2228,7 @@
     </w:p>
     <w:p>
       <w:r>
-        <w:t>●</w:t>
-      </w:r>
-      <w:r>
-        <w:t xml:space="preserve"> </w:t>
-      </w:r>
-      <w:r>
-        <w:t>Comando</w:t>
-      </w:r>
-      <w:r>
-        <w:t xml:space="preserve"> </w:t>
+        <w:t xml:space="preserve">● Comando </w:t>
       </w:r>
       <w:proofErr w:type="spellStart"/>
       <w:r>
@@ -2352,10 +2238,7 @@
     </w:p>
     <w:p>
       <w:r>
-        <w:t xml:space="preserve">Sirve </w:t>
-      </w:r>
-      <w:r>
-        <w:t xml:space="preserve">para mostrar el </w:t>
+        <w:t xml:space="preserve">Sirve para mostrar el </w:t>
       </w:r>
       <w:r>
         <w:rPr>
@@ -2369,6 +2252,9 @@
     </w:p>
     <w:p>
       <w:r>
+        <w:rPr>
+          <w:noProof/>
+        </w:rPr>
         <w:drawing>
           <wp:inline distT="0" distB="0" distL="0" distR="0" wp14:anchorId="141530EE" wp14:editId="0C02D43C">
             <wp:extent cx="3436918" cy="396274"/>
@@ -2430,6 +2316,7 @@
       </w:pPr>
       <w:r>
         <w:rPr>
+          <w:noProof/>
           <w:u w:val="single"/>
         </w:rPr>
         <w:drawing>
@@ -2529,6 +2416,9 @@
     </w:p>
     <w:p>
       <w:r>
+        <w:rPr>
+          <w:noProof/>
+        </w:rPr>
         <w:drawing>
           <wp:inline distT="0" distB="0" distL="0" distR="0" wp14:anchorId="0873E2D5" wp14:editId="5638F24B">
             <wp:extent cx="5612130" cy="2970530"/>
@@ -2583,10 +2473,7 @@
         <w:t>*</w:t>
       </w:r>
       <w:r>
-        <w:t>número</w:t>
-      </w:r>
-      <w:r>
-        <w:t xml:space="preserve"> del proceso</w:t>
+        <w:t>número del proceso</w:t>
       </w:r>
       <w:r>
         <w:t>*</w:t>
@@ -2599,6 +2486,9 @@
     </w:p>
     <w:p>
       <w:r>
+        <w:rPr>
+          <w:noProof/>
+        </w:rPr>
         <w:drawing>
           <wp:inline distT="0" distB="0" distL="0" distR="0" wp14:anchorId="4662A77C" wp14:editId="2227BF2D">
             <wp:extent cx="5612130" cy="353060"/>
@@ -2662,6 +2552,9 @@
     </w:p>
     <w:p>
       <w:r>
+        <w:rPr>
+          <w:noProof/>
+        </w:rPr>
         <w:drawing>
           <wp:inline distT="0" distB="0" distL="0" distR="0" wp14:anchorId="247A2621" wp14:editId="61AE1567">
             <wp:extent cx="5612130" cy="4467225"/>
@@ -2733,29 +2626,15 @@
       <w:proofErr w:type="spellEnd"/>
     </w:p>
     <w:p>
-      <w:pPr>
-        <w:rPr>
-          <w:u w:val="single"/>
-        </w:rPr>
-      </w:pPr>
-      <w:r>
-        <w:rPr>
-          <w:u w:val="single"/>
-        </w:rPr>
+      <w:r>
         <w:t xml:space="preserve">Sirve para abrir otro </w:t>
       </w:r>
       <w:proofErr w:type="spellStart"/>
       <w:r>
-        <w:rPr>
-          <w:u w:val="single"/>
-        </w:rPr>
         <w:t>cmd</w:t>
       </w:r>
       <w:proofErr w:type="spellEnd"/>
       <w:r>
-        <w:rPr>
-          <w:u w:val="single"/>
-        </w:rPr>
         <w:t xml:space="preserve"> </w:t>
       </w:r>
     </w:p>
@@ -2767,6 +2646,7 @@
       </w:pPr>
       <w:r>
         <w:rPr>
+          <w:noProof/>
           <w:u w:val="single"/>
         </w:rPr>
         <w:drawing>
@@ -2845,16 +2725,7 @@
       </w:r>
       <w:proofErr w:type="spellEnd"/>
       <w:r>
-        <w:t xml:space="preserve"> +r </w:t>
-      </w:r>
-      <w:r>
-        <w:t>*</w:t>
-      </w:r>
-      <w:r>
-        <w:t>nombre del archivo</w:t>
-      </w:r>
-      <w:r>
-        <w:t>*</w:t>
+        <w:t xml:space="preserve"> +r *nombre del archivo*</w:t>
       </w:r>
     </w:p>
     <w:p>
@@ -2870,6 +2741,7 @@
       </w:pPr>
       <w:r>
         <w:rPr>
+          <w:noProof/>
           <w:u w:val="single"/>
         </w:rPr>
         <w:drawing>
@@ -2971,6 +2843,7 @@
       </w:pPr>
       <w:r>
         <w:rPr>
+          <w:noProof/>
           <w:u w:val="single"/>
         </w:rPr>
         <w:drawing>
@@ -3010,6 +2883,181 @@
         </w:drawing>
       </w:r>
     </w:p>
+    <w:p>
+      <w:r>
+        <w:lastRenderedPageBreak/>
+        <w:t xml:space="preserve">● Comando </w:t>
+      </w:r>
+      <w:proofErr w:type="spellStart"/>
+      <w:r>
+        <w:t>shutdown</w:t>
+      </w:r>
+      <w:proofErr w:type="spellEnd"/>
+      <w:r>
+        <w:t xml:space="preserve"> /? </w:t>
+      </w:r>
+    </w:p>
+    <w:p>
+      <w:r>
+        <w:t>Sirve par</w:t>
+      </w:r>
+      <w:r>
+        <w:t>a apagar un servidor</w:t>
+      </w:r>
+    </w:p>
+    <w:p>
+      <w:proofErr w:type="spellStart"/>
+      <w:r>
+        <w:t>shutdown</w:t>
+      </w:r>
+      <w:proofErr w:type="spellEnd"/>
+      <w:r>
+        <w:t xml:space="preserve"> -s -t 150 -c "server pronto a comenzar </w:t>
+      </w:r>
+      <w:proofErr w:type="spellStart"/>
+      <w:r>
+        <w:t>backup</w:t>
+      </w:r>
+      <w:proofErr w:type="spellEnd"/>
+      <w:r>
+        <w:t>"</w:t>
+      </w:r>
+    </w:p>
+    <w:p>
+      <w:proofErr w:type="spellStart"/>
+      <w:r>
+        <w:t>shutdown</w:t>
+      </w:r>
+      <w:proofErr w:type="spellEnd"/>
+      <w:r>
+        <w:t xml:space="preserve"> </w:t>
+      </w:r>
+      <w:r>
+        <w:t>-a</w:t>
+      </w:r>
+    </w:p>
+    <w:p>
+      <w:r>
+        <w:rPr>
+          <w:noProof/>
+        </w:rPr>
+        <w:drawing>
+          <wp:inline distT="0" distB="0" distL="0" distR="0" wp14:anchorId="09E90574" wp14:editId="4947B76F">
+            <wp:extent cx="5612130" cy="955040"/>
+            <wp:effectExtent l="0" t="0" r="7620" b="0"/>
+            <wp:docPr id="26" name="Imagen 26"/>
+            <wp:cNvGraphicFramePr>
+              <a:graphicFrameLocks xmlns:a="http://schemas.openxmlformats.org/drawingml/2006/main" noChangeAspect="1"/>
+            </wp:cNvGraphicFramePr>
+            <a:graphic xmlns:a="http://schemas.openxmlformats.org/drawingml/2006/main">
+              <a:graphicData uri="http://schemas.openxmlformats.org/drawingml/2006/picture">
+                <pic:pic xmlns:pic="http://schemas.openxmlformats.org/drawingml/2006/picture">
+                  <pic:nvPicPr>
+                    <pic:cNvPr id="1" name=""/>
+                    <pic:cNvPicPr/>
+                  </pic:nvPicPr>
+                  <pic:blipFill>
+                    <a:blip r:embed="rId29"/>
+                    <a:stretch>
+                      <a:fillRect/>
+                    </a:stretch>
+                  </pic:blipFill>
+                  <pic:spPr>
+                    <a:xfrm>
+                      <a:off x="0" y="0"/>
+                      <a:ext cx="5612130" cy="955040"/>
+                    </a:xfrm>
+                    <a:prstGeom prst="rect">
+                      <a:avLst/>
+                    </a:prstGeom>
+                  </pic:spPr>
+                </pic:pic>
+              </a:graphicData>
+            </a:graphic>
+          </wp:inline>
+        </w:drawing>
+      </w:r>
+    </w:p>
+    <w:p>
+      <w:proofErr w:type="spellStart"/>
+      <w:r>
+        <w:t>shutdown</w:t>
+      </w:r>
+      <w:proofErr w:type="spellEnd"/>
+      <w:r>
+        <w:t xml:space="preserve"> -r -t 150 -c "el sistema se va </w:t>
+      </w:r>
+      <w:proofErr w:type="spellStart"/>
+      <w:r>
+        <w:t>reniciar</w:t>
+      </w:r>
+      <w:proofErr w:type="spellEnd"/>
+      <w:r>
+        <w:t>"</w:t>
+      </w:r>
+    </w:p>
+    <w:p>
+      <w:proofErr w:type="spellStart"/>
+      <w:r>
+        <w:t>shutdown</w:t>
+      </w:r>
+      <w:proofErr w:type="spellEnd"/>
+      <w:r>
+        <w:t xml:space="preserve"> </w:t>
+      </w:r>
+      <w:r>
+        <w:t>-a</w:t>
+      </w:r>
+    </w:p>
+    <w:p>
+      <w:pPr>
+        <w:rPr>
+          <w:u w:val="single"/>
+        </w:rPr>
+      </w:pPr>
+      <w:r>
+        <w:rPr>
+          <w:noProof/>
+        </w:rPr>
+        <w:drawing>
+          <wp:inline distT="0" distB="0" distL="0" distR="0" wp14:anchorId="670AE7A6" wp14:editId="21F78916">
+            <wp:extent cx="5612130" cy="945515"/>
+            <wp:effectExtent l="0" t="0" r="7620" b="6985"/>
+            <wp:docPr id="27" name="Imagen 27"/>
+            <wp:cNvGraphicFramePr>
+              <a:graphicFrameLocks xmlns:a="http://schemas.openxmlformats.org/drawingml/2006/main" noChangeAspect="1"/>
+            </wp:cNvGraphicFramePr>
+            <a:graphic xmlns:a="http://schemas.openxmlformats.org/drawingml/2006/main">
+              <a:graphicData uri="http://schemas.openxmlformats.org/drawingml/2006/picture">
+                <pic:pic xmlns:pic="http://schemas.openxmlformats.org/drawingml/2006/picture">
+                  <pic:nvPicPr>
+                    <pic:cNvPr id="1" name=""/>
+                    <pic:cNvPicPr/>
+                  </pic:nvPicPr>
+                  <pic:blipFill>
+                    <a:blip r:embed="rId30"/>
+                    <a:stretch>
+                      <a:fillRect/>
+                    </a:stretch>
+                  </pic:blipFill>
+                  <pic:spPr>
+                    <a:xfrm>
+                      <a:off x="0" y="0"/>
+                      <a:ext cx="5612130" cy="945515"/>
+                    </a:xfrm>
+                    <a:prstGeom prst="rect">
+                      <a:avLst/>
+                    </a:prstGeom>
+                  </pic:spPr>
+                </pic:pic>
+              </a:graphicData>
+            </a:graphic>
+          </wp:inline>
+        </w:drawing>
+      </w:r>
+      <w:bookmarkStart w:id="0" w:name="_GoBack"/>
+      <w:bookmarkEnd w:id="0"/>
+    </w:p>
     <w:sectPr>
       <w:pgSz w:w="12240" w:h="15840"/>
       <w:pgMar w:top="1417" w:right="1701" w:bottom="1417" w:left="1701" w:header="708" w:footer="708" w:gutter="0"/>
@@ -3021,7 +3069,7 @@
 </file>
 
 <file path=word/numbering.xml><?xml version="1.0" encoding="utf-8"?>
-<w:numbering xmlns:wpc="http://schemas.microsoft.com/office/word/2010/wordprocessingCanvas" xmlns:cx="http://schemas.microsoft.com/office/drawing/2014/chartex" xmlns:cx1="http://schemas.microsoft.com/office/drawing/2015/9/8/chartex" xmlns:cx2="http://schemas.microsoft.com/office/drawing/2015/10/21/chartex" xmlns:cx3="http://schemas.microsoft.com/office/drawing/2016/5/9/chartex" xmlns:cx4="http://schemas.microsoft.com/office/drawing/2016/5/10/chartex" xmlns:cx5="http://schemas.microsoft.com/office/drawing/2016/5/11/chartex" xmlns:cx6="http://schemas.microsoft.com/office/drawing/2016/5/12/chartex" xmlns:cx7="http://schemas.microsoft.com/office/drawing/2016/5/13/chartex" xmlns:cx8="http://schemas.microsoft.com/office/drawing/2016/5/14/chartex" xmlns:mc="http://schemas.openxmlformats.org/markup-compatibility/2006" xmlns:aink="http://schemas.microsoft.com/office/drawing/2016/ink" xmlns:am3d="http://schemas.microsoft.com/office/drawing/2017/model3d" xmlns:o="urn:schemas-microsoft-com:office:office" xmlns:r="http://schemas.openxmlformats.org/officeDocument/2006/relationships" xmlns:m="http://schemas.openxmlformats.org/officeDocument/2006/math" xmlns:v="urn:schemas-microsoft-com:vml" xmlns:wp14="http://schemas.microsoft.com/office/word/2010/wordprocessingDrawing" xmlns:wp="http://schemas.openxmlformats.org/drawingml/2006/wordprocessingDrawing" xmlns:w10="urn:schemas-microsoft-com:office:word" xmlns:w="http://schemas.openxmlformats.org/wordprocessingml/2006/main" xmlns:w14="http://schemas.microsoft.com/office/word/2010/wordml" xmlns:w15="http://schemas.microsoft.com/office/word/2012/wordml" xmlns:w16cex="http://schemas.microsoft.com/office/word/2018/wordml/cex" xmlns:w16cid="http://schemas.microsoft.com/office/word/2016/wordml/cid" xmlns:w16="http://schemas.microsoft.com/office/word/2018/wordml" xmlns:w16sdtdh="http://schemas.microsoft.com/office/word/2020/wordml/sdtdatahash" xmlns:w16se="http://schemas.microsoft.com/office/word/2015/wordml/symex" xmlns:wpg="http://schemas.microsoft.com/office/word/2010/wordprocessingGroup" xmlns:wpi="http://schemas.microsoft.com/office/word/2010/wordprocessingInk" xmlns:wne="http://schemas.microsoft.com/office/word/2006/wordml" xmlns:wps="http://schemas.microsoft.com/office/word/2010/wordprocessingShape" mc:Ignorable="w14 w15 w16se w16cid w16 w16cex w16sdtdh wp14">
+<w:numbering xmlns:wpc="http://schemas.microsoft.com/office/word/2010/wordprocessingCanvas" xmlns:cx="http://schemas.microsoft.com/office/drawing/2014/chartex" xmlns:cx1="http://schemas.microsoft.com/office/drawing/2015/9/8/chartex" xmlns:cx2="http://schemas.microsoft.com/office/drawing/2015/10/21/chartex" xmlns:cx3="http://schemas.microsoft.com/office/drawing/2016/5/9/chartex" xmlns:cx4="http://schemas.microsoft.com/office/drawing/2016/5/10/chartex" xmlns:cx5="http://schemas.microsoft.com/office/drawing/2016/5/11/chartex" xmlns:cx6="http://schemas.microsoft.com/office/drawing/2016/5/12/chartex" xmlns:cx7="http://schemas.microsoft.com/office/drawing/2016/5/13/chartex" xmlns:cx8="http://schemas.microsoft.com/office/drawing/2016/5/14/chartex" xmlns:mc="http://schemas.openxmlformats.org/markup-compatibility/2006" xmlns:aink="http://schemas.microsoft.com/office/drawing/2016/ink" xmlns:am3d="http://schemas.microsoft.com/office/drawing/2017/model3d" xmlns:o="urn:schemas-microsoft-com:office:office" xmlns:r="http://schemas.openxmlformats.org/officeDocument/2006/relationships" xmlns:m="http://schemas.openxmlformats.org/officeDocument/2006/math" xmlns:v="urn:schemas-microsoft-com:vml" xmlns:wp14="http://schemas.microsoft.com/office/word/2010/wordprocessingDrawing" xmlns:wp="http://schemas.openxmlformats.org/drawingml/2006/wordprocessingDrawing" xmlns:w10="urn:schemas-microsoft-com:office:word" xmlns:w="http://schemas.openxmlformats.org/wordprocessingml/2006/main" xmlns:w14="http://schemas.microsoft.com/office/word/2010/wordml" xmlns:w15="http://schemas.microsoft.com/office/word/2012/wordml" xmlns:w16cid="http://schemas.microsoft.com/office/word/2016/wordml/cid" xmlns:w16se="http://schemas.microsoft.com/office/word/2015/wordml/symex" xmlns:wpg="http://schemas.microsoft.com/office/word/2010/wordprocessingGroup" xmlns:wpi="http://schemas.microsoft.com/office/word/2010/wordprocessingInk" xmlns:wne="http://schemas.microsoft.com/office/word/2006/wordml" xmlns:wps="http://schemas.microsoft.com/office/word/2010/wordprocessingShape" mc:Ignorable="w14 w15 w16se w16cid wp14">
   <w:abstractNum w:abstractNumId="0" w15:restartNumberingAfterBreak="0">
     <w:nsid w:val="2C0E44B0"/>
     <w:multiLevelType w:val="hybridMultilevel"/>
@@ -3258,7 +3306,7 @@
 </file>
 
 <file path=word/styles.xml><?xml version="1.0" encoding="utf-8"?>
-<w:styles xmlns:mc="http://schemas.openxmlformats.org/markup-compatibility/2006" xmlns:r="http://schemas.openxmlformats.org/officeDocument/2006/relationships" xmlns:w="http://schemas.openxmlformats.org/wordprocessingml/2006/main" xmlns:w14="http://schemas.microsoft.com/office/word/2010/wordml" xmlns:w15="http://schemas.microsoft.com/office/word/2012/wordml" xmlns:w16cex="http://schemas.microsoft.com/office/word/2018/wordml/cex" xmlns:w16cid="http://schemas.microsoft.com/office/word/2016/wordml/cid" xmlns:w16="http://schemas.microsoft.com/office/word/2018/wordml" xmlns:w16sdtdh="http://schemas.microsoft.com/office/word/2020/wordml/sdtdatahash" xmlns:w16se="http://schemas.microsoft.com/office/word/2015/wordml/symex" mc:Ignorable="w14 w15 w16se w16cid w16 w16cex w16sdtdh">
+<w:styles xmlns:mc="http://schemas.openxmlformats.org/markup-compatibility/2006" xmlns:r="http://schemas.openxmlformats.org/officeDocument/2006/relationships" xmlns:w="http://schemas.openxmlformats.org/wordprocessingml/2006/main" xmlns:w14="http://schemas.microsoft.com/office/word/2010/wordml" xmlns:w15="http://schemas.microsoft.com/office/word/2012/wordml" xmlns:w16cid="http://schemas.microsoft.com/office/word/2016/wordml/cid" xmlns:w16se="http://schemas.microsoft.com/office/word/2015/wordml/symex" mc:Ignorable="w14 w15 w16se w16cid">
   <w:docDefaults>
     <w:rPrDefault>
       <w:rPr>
@@ -3274,7 +3322,7 @@
       </w:pPr>
     </w:pPrDefault>
   </w:docDefaults>
-  <w:latentStyles w:defLockedState="0" w:defUIPriority="99" w:defSemiHidden="0" w:defUnhideWhenUsed="0" w:defQFormat="0" w:count="376">
+  <w:latentStyles w:defLockedState="0" w:defUIPriority="99" w:defSemiHidden="0" w:defUnhideWhenUsed="0" w:defQFormat="0" w:count="375">
     <w:lsdException w:name="Normal" w:uiPriority="0" w:qFormat="1"/>
     <w:lsdException w:name="heading 1" w:uiPriority="9" w:qFormat="1"/>
     <w:lsdException w:name="heading 2" w:semiHidden="1" w:uiPriority="9" w:unhideWhenUsed="1" w:qFormat="1"/>
@@ -3650,12 +3698,11 @@
     <w:lsdException w:name="Smart Hyperlink" w:semiHidden="1" w:unhideWhenUsed="1"/>
     <w:lsdException w:name="Hashtag" w:semiHidden="1" w:unhideWhenUsed="1"/>
     <w:lsdException w:name="Unresolved Mention" w:semiHidden="1" w:unhideWhenUsed="1"/>
-    <w:lsdException w:name="Smart Link" w:semiHidden="1" w:unhideWhenUsed="1"/>
   </w:latentStyles>
   <w:style w:type="paragraph" w:default="1" w:styleId="Normal">
     <w:name w:val="Normal"/>
     <w:qFormat/>
-    <w:rsid w:val="007E0C1B"/>
+    <w:rsid w:val="00DE2A1C"/>
   </w:style>
   <w:style w:type="character" w:default="1" w:styleId="Fuentedeprrafopredeter">
     <w:name w:val="Default Paragraph Font"/>

--- a/Repo_Soporte.docx
+++ b/Repo_Soporte.docx
@@ -1,6 +1,6 @@
 
 <file path=word/document.xml><?xml version="1.0" encoding="utf-8"?>
-<w:document xmlns:wpc="http://schemas.microsoft.com/office/word/2010/wordprocessingCanvas" xmlns:cx="http://schemas.microsoft.com/office/drawing/2014/chartex" xmlns:cx1="http://schemas.microsoft.com/office/drawing/2015/9/8/chartex" xmlns:cx2="http://schemas.microsoft.com/office/drawing/2015/10/21/chartex" xmlns:cx3="http://schemas.microsoft.com/office/drawing/2016/5/9/chartex" xmlns:cx4="http://schemas.microsoft.com/office/drawing/2016/5/10/chartex" xmlns:cx5="http://schemas.microsoft.com/office/drawing/2016/5/11/chartex" xmlns:cx6="http://schemas.microsoft.com/office/drawing/2016/5/12/chartex" xmlns:cx7="http://schemas.microsoft.com/office/drawing/2016/5/13/chartex" xmlns:cx8="http://schemas.microsoft.com/office/drawing/2016/5/14/chartex" xmlns:mc="http://schemas.openxmlformats.org/markup-compatibility/2006" xmlns:aink="http://schemas.microsoft.com/office/drawing/2016/ink" xmlns:am3d="http://schemas.microsoft.com/office/drawing/2017/model3d" xmlns:o="urn:schemas-microsoft-com:office:office" xmlns:r="http://schemas.openxmlformats.org/officeDocument/2006/relationships" xmlns:m="http://schemas.openxmlformats.org/officeDocument/2006/math" xmlns:v="urn:schemas-microsoft-com:vml" xmlns:wp14="http://schemas.microsoft.com/office/word/2010/wordprocessingDrawing" xmlns:wp="http://schemas.openxmlformats.org/drawingml/2006/wordprocessingDrawing" xmlns:w10="urn:schemas-microsoft-com:office:word" xmlns:w="http://schemas.openxmlformats.org/wordprocessingml/2006/main" xmlns:w14="http://schemas.microsoft.com/office/word/2010/wordml" xmlns:w15="http://schemas.microsoft.com/office/word/2012/wordml" xmlns:w16cid="http://schemas.microsoft.com/office/word/2016/wordml/cid" xmlns:w16se="http://schemas.microsoft.com/office/word/2015/wordml/symex" xmlns:wpg="http://schemas.microsoft.com/office/word/2010/wordprocessingGroup" xmlns:wpi="http://schemas.microsoft.com/office/word/2010/wordprocessingInk" xmlns:wne="http://schemas.microsoft.com/office/word/2006/wordml" xmlns:wps="http://schemas.microsoft.com/office/word/2010/wordprocessingShape" mc:Ignorable="w14 w15 w16se w16cid wp14">
+<w:document xmlns:wpc="http://schemas.microsoft.com/office/word/2010/wordprocessingCanvas" xmlns:cx="http://schemas.microsoft.com/office/drawing/2014/chartex" xmlns:cx1="http://schemas.microsoft.com/office/drawing/2015/9/8/chartex" xmlns:cx2="http://schemas.microsoft.com/office/drawing/2015/10/21/chartex" xmlns:cx3="http://schemas.microsoft.com/office/drawing/2016/5/9/chartex" xmlns:cx4="http://schemas.microsoft.com/office/drawing/2016/5/10/chartex" xmlns:cx5="http://schemas.microsoft.com/office/drawing/2016/5/11/chartex" xmlns:cx6="http://schemas.microsoft.com/office/drawing/2016/5/12/chartex" xmlns:cx7="http://schemas.microsoft.com/office/drawing/2016/5/13/chartex" xmlns:cx8="http://schemas.microsoft.com/office/drawing/2016/5/14/chartex" xmlns:mc="http://schemas.openxmlformats.org/markup-compatibility/2006" xmlns:aink="http://schemas.microsoft.com/office/drawing/2016/ink" xmlns:am3d="http://schemas.microsoft.com/office/drawing/2017/model3d" xmlns:o="urn:schemas-microsoft-com:office:office" xmlns:oel="http://schemas.microsoft.com/office/2019/extlst" xmlns:r="http://schemas.openxmlformats.org/officeDocument/2006/relationships" xmlns:m="http://schemas.openxmlformats.org/officeDocument/2006/math" xmlns:v="urn:schemas-microsoft-com:vml" xmlns:wp14="http://schemas.microsoft.com/office/word/2010/wordprocessingDrawing" xmlns:wp="http://schemas.openxmlformats.org/drawingml/2006/wordprocessingDrawing" xmlns:w10="urn:schemas-microsoft-com:office:word" xmlns:w="http://schemas.openxmlformats.org/wordprocessingml/2006/main" xmlns:w14="http://schemas.microsoft.com/office/word/2010/wordml" xmlns:w15="http://schemas.microsoft.com/office/word/2012/wordml" xmlns:w16cex="http://schemas.microsoft.com/office/word/2018/wordml/cex" xmlns:w16cid="http://schemas.microsoft.com/office/word/2016/wordml/cid" xmlns:w16="http://schemas.microsoft.com/office/word/2018/wordml" xmlns:w16du="http://schemas.microsoft.com/office/word/2023/wordml/word16du" xmlns:w16sdtdh="http://schemas.microsoft.com/office/word/2020/wordml/sdtdatahash" xmlns:w16sdtfl="http://schemas.microsoft.com/office/word/2024/wordml/sdtformatlock" xmlns:w16se="http://schemas.microsoft.com/office/word/2015/wordml/symex" xmlns:wpg="http://schemas.microsoft.com/office/word/2010/wordprocessingGroup" xmlns:wpi="http://schemas.microsoft.com/office/word/2010/wordprocessingInk" xmlns:wne="http://schemas.microsoft.com/office/word/2006/wordml" xmlns:wps="http://schemas.microsoft.com/office/word/2010/wordprocessingShape" mc:Ignorable="w14 w15 w16se w16cid w16 w16cex w16sdtdh w16sdtfl w16du wp14">
   <w:body>
     <w:p>
       <w:pPr>
@@ -1414,12 +1414,17 @@
         <w:t xml:space="preserve">? - </w:t>
       </w:r>
       <w:proofErr w:type="spellStart"/>
+      <w:proofErr w:type="gramStart"/>
       <w:r>
         <w:t>xcopy</w:t>
       </w:r>
       <w:proofErr w:type="spellEnd"/>
       <w:r>
-        <w:t xml:space="preserve">  /s</w:t>
+        <w:t xml:space="preserve">  /</w:t>
+      </w:r>
+      <w:proofErr w:type="gramEnd"/>
+      <w:r>
+        <w:t>s</w:t>
       </w:r>
       <w:r>
         <w:t xml:space="preserve"> *Nombre del elemento a copiar*</w:t>
@@ -2888,47 +2893,38 @@
         <w:lastRenderedPageBreak/>
         <w:t xml:space="preserve">● Comando </w:t>
       </w:r>
+      <w:r>
+        <w:t>shutdown</w:t>
+      </w:r>
+      <w:r>
+        <w:t xml:space="preserve"> /? </w:t>
+      </w:r>
+    </w:p>
+    <w:p>
+      <w:r>
+        <w:t>Sirve par</w:t>
+      </w:r>
+      <w:r>
+        <w:t>a apagar un servidor</w:t>
+      </w:r>
+    </w:p>
+    <w:p>
+      <w:r>
+        <w:t xml:space="preserve">shutdown -s -t 150 -c "server pronto a comenzar </w:t>
+      </w:r>
       <w:proofErr w:type="spellStart"/>
       <w:r>
+        <w:t>backup</w:t>
+      </w:r>
+      <w:proofErr w:type="spellEnd"/>
+      <w:r>
+        <w:t>"</w:t>
+      </w:r>
+    </w:p>
+    <w:p>
+      <w:r>
         <w:t>shutdown</w:t>
       </w:r>
-      <w:proofErr w:type="spellEnd"/>
-      <w:r>
-        <w:t xml:space="preserve"> /? </w:t>
-      </w:r>
-    </w:p>
-    <w:p>
-      <w:r>
-        <w:t>Sirve par</w:t>
-      </w:r>
-      <w:r>
-        <w:t>a apagar un servidor</w:t>
-      </w:r>
-    </w:p>
-    <w:p>
-      <w:proofErr w:type="spellStart"/>
-      <w:r>
-        <w:t>shutdown</w:t>
-      </w:r>
-      <w:proofErr w:type="spellEnd"/>
-      <w:r>
-        <w:t xml:space="preserve"> -s -t 150 -c "server pronto a comenzar </w:t>
-      </w:r>
-      <w:proofErr w:type="spellStart"/>
-      <w:r>
-        <w:t>backup</w:t>
-      </w:r>
-      <w:proofErr w:type="spellEnd"/>
-      <w:r>
-        <w:t>"</w:t>
-      </w:r>
-    </w:p>
-    <w:p>
-      <w:proofErr w:type="spellStart"/>
-      <w:r>
-        <w:t>shutdown</w:t>
-      </w:r>
-      <w:proofErr w:type="spellEnd"/>
       <w:r>
         <w:t xml:space="preserve"> </w:t>
       </w:r>
@@ -2979,29 +2975,22 @@
       </w:r>
     </w:p>
     <w:p>
+      <w:r>
+        <w:t xml:space="preserve">shutdown -r -t 150 -c "el sistema se va </w:t>
+      </w:r>
       <w:proofErr w:type="spellStart"/>
       <w:r>
+        <w:t>reniciar</w:t>
+      </w:r>
+      <w:proofErr w:type="spellEnd"/>
+      <w:r>
+        <w:t>"</w:t>
+      </w:r>
+    </w:p>
+    <w:p>
+      <w:r>
         <w:t>shutdown</w:t>
       </w:r>
-      <w:proofErr w:type="spellEnd"/>
-      <w:r>
-        <w:t xml:space="preserve"> -r -t 150 -c "el sistema se va </w:t>
-      </w:r>
-      <w:proofErr w:type="spellStart"/>
-      <w:r>
-        <w:t>reniciar</w:t>
-      </w:r>
-      <w:proofErr w:type="spellEnd"/>
-      <w:r>
-        <w:t>"</w:t>
-      </w:r>
-    </w:p>
-    <w:p>
-      <w:proofErr w:type="spellStart"/>
-      <w:r>
-        <w:t>shutdown</w:t>
-      </w:r>
-      <w:proofErr w:type="spellEnd"/>
       <w:r>
         <w:t xml:space="preserve"> </w:t>
       </w:r>
@@ -3055,8 +3044,1025 @@
           </wp:inline>
         </w:drawing>
       </w:r>
-      <w:bookmarkStart w:id="0" w:name="_GoBack"/>
-      <w:bookmarkEnd w:id="0"/>
+    </w:p>
+    <w:p>
+      <w:r>
+        <w:br w:type="page"/>
+      </w:r>
+    </w:p>
+    <w:p>
+      <w:r>
+        <w:lastRenderedPageBreak/>
+        <w:t>●</w:t>
+      </w:r>
+      <w:r>
+        <w:t xml:space="preserve"> </w:t>
+      </w:r>
+      <w:r>
+        <w:t xml:space="preserve">Comando </w:t>
+      </w:r>
+      <w:proofErr w:type="spellStart"/>
+      <w:r>
+        <w:t>ipconfig</w:t>
+      </w:r>
+      <w:proofErr w:type="spellEnd"/>
+      <w:r>
+        <w:t xml:space="preserve"> - </w:t>
+      </w:r>
+      <w:proofErr w:type="spellStart"/>
+      <w:r>
+        <w:t>ipconfig</w:t>
+      </w:r>
+      <w:proofErr w:type="spellEnd"/>
+      <w:r>
+        <w:t>/?</w:t>
+      </w:r>
+    </w:p>
+    <w:p>
+      <w:r>
+        <w:t>Sirve para ver y administrar la configuración de red</w:t>
+      </w:r>
+    </w:p>
+    <w:p>
+      <w:r>
+        <w:drawing>
+          <wp:inline distT="0" distB="0" distL="0" distR="0" wp14:anchorId="233B81E4" wp14:editId="08010A5A">
+            <wp:extent cx="5612130" cy="5102860"/>
+            <wp:effectExtent l="0" t="0" r="7620" b="2540"/>
+            <wp:docPr id="843383905" name="Imagen 1"/>
+            <wp:cNvGraphicFramePr>
+              <a:graphicFrameLocks xmlns:a="http://schemas.openxmlformats.org/drawingml/2006/main" noChangeAspect="1"/>
+            </wp:cNvGraphicFramePr>
+            <a:graphic xmlns:a="http://schemas.openxmlformats.org/drawingml/2006/main">
+              <a:graphicData uri="http://schemas.openxmlformats.org/drawingml/2006/picture">
+                <pic:pic xmlns:pic="http://schemas.openxmlformats.org/drawingml/2006/picture">
+                  <pic:nvPicPr>
+                    <pic:cNvPr id="843383905" name=""/>
+                    <pic:cNvPicPr/>
+                  </pic:nvPicPr>
+                  <pic:blipFill>
+                    <a:blip r:embed="rId31"/>
+                    <a:stretch>
+                      <a:fillRect/>
+                    </a:stretch>
+                  </pic:blipFill>
+                  <pic:spPr>
+                    <a:xfrm>
+                      <a:off x="0" y="0"/>
+                      <a:ext cx="5612130" cy="5102860"/>
+                    </a:xfrm>
+                    <a:prstGeom prst="rect">
+                      <a:avLst/>
+                    </a:prstGeom>
+                  </pic:spPr>
+                </pic:pic>
+              </a:graphicData>
+            </a:graphic>
+          </wp:inline>
+        </w:drawing>
+      </w:r>
+    </w:p>
+    <w:p>
+      <w:r>
+        <w:t>●</w:t>
+      </w:r>
+      <w:r>
+        <w:t xml:space="preserve"> </w:t>
+      </w:r>
+      <w:r>
+        <w:t>Comando</w:t>
+      </w:r>
+      <w:r>
+        <w:t xml:space="preserve"> </w:t>
+      </w:r>
+      <w:proofErr w:type="spellStart"/>
+      <w:r>
+        <w:t>ipconfig</w:t>
+      </w:r>
+      <w:proofErr w:type="spellEnd"/>
+      <w:r>
+        <w:t>/</w:t>
+      </w:r>
+      <w:proofErr w:type="spellStart"/>
+      <w:r>
+        <w:t>flushdns</w:t>
+      </w:r>
+      <w:proofErr w:type="spellEnd"/>
+    </w:p>
+    <w:p>
+      <w:r>
+        <w:t xml:space="preserve">Sirve para </w:t>
+      </w:r>
+      <w:r>
+        <w:t>vaciar la caché de DNS (Sistema de Nombres de Dominio).</w:t>
+      </w:r>
+    </w:p>
+    <w:p>
+      <w:r>
+        <w:drawing>
+          <wp:inline distT="0" distB="0" distL="0" distR="0" wp14:anchorId="7E86E881" wp14:editId="189293B4">
+            <wp:extent cx="4801270" cy="1009791"/>
+            <wp:effectExtent l="0" t="0" r="0" b="0"/>
+            <wp:docPr id="1983573321" name="Imagen 1"/>
+            <wp:cNvGraphicFramePr>
+              <a:graphicFrameLocks xmlns:a="http://schemas.openxmlformats.org/drawingml/2006/main" noChangeAspect="1"/>
+            </wp:cNvGraphicFramePr>
+            <a:graphic xmlns:a="http://schemas.openxmlformats.org/drawingml/2006/main">
+              <a:graphicData uri="http://schemas.openxmlformats.org/drawingml/2006/picture">
+                <pic:pic xmlns:pic="http://schemas.openxmlformats.org/drawingml/2006/picture">
+                  <pic:nvPicPr>
+                    <pic:cNvPr id="1983573321" name=""/>
+                    <pic:cNvPicPr/>
+                  </pic:nvPicPr>
+                  <pic:blipFill>
+                    <a:blip r:embed="rId32"/>
+                    <a:stretch>
+                      <a:fillRect/>
+                    </a:stretch>
+                  </pic:blipFill>
+                  <pic:spPr>
+                    <a:xfrm>
+                      <a:off x="0" y="0"/>
+                      <a:ext cx="4801270" cy="1009791"/>
+                    </a:xfrm>
+                    <a:prstGeom prst="rect">
+                      <a:avLst/>
+                    </a:prstGeom>
+                  </pic:spPr>
+                </pic:pic>
+              </a:graphicData>
+            </a:graphic>
+          </wp:inline>
+        </w:drawing>
+      </w:r>
+    </w:p>
+    <w:p>
+      <w:r>
+        <w:br w:type="page"/>
+      </w:r>
+    </w:p>
+    <w:p>
+      <w:r>
+        <w:lastRenderedPageBreak/>
+        <w:t>●</w:t>
+      </w:r>
+      <w:r>
+        <w:t xml:space="preserve"> </w:t>
+      </w:r>
+      <w:r>
+        <w:t>Comando</w:t>
+      </w:r>
+      <w:r>
+        <w:t xml:space="preserve"> </w:t>
+      </w:r>
+      <w:r>
+        <w:t>ping</w:t>
+      </w:r>
+      <w:r>
+        <w:t xml:space="preserve"> (conexión a internet o red local) - ping</w:t>
+      </w:r>
+      <w:r>
+        <w:t>/?</w:t>
+      </w:r>
+    </w:p>
+    <w:p>
+      <w:r>
+        <w:t xml:space="preserve">Sirve </w:t>
+      </w:r>
+      <w:r>
+        <w:t>para probar la conexión entre tu computadora y otra en la red</w:t>
+      </w:r>
+    </w:p>
+    <w:p>
+      <w:r>
+        <w:drawing>
+          <wp:inline distT="0" distB="0" distL="0" distR="0" wp14:anchorId="60522DD0" wp14:editId="4BB4710F">
+            <wp:extent cx="5249008" cy="2534004"/>
+            <wp:effectExtent l="0" t="0" r="8890" b="0"/>
+            <wp:docPr id="1942770807" name="Imagen 1"/>
+            <wp:cNvGraphicFramePr>
+              <a:graphicFrameLocks xmlns:a="http://schemas.openxmlformats.org/drawingml/2006/main" noChangeAspect="1"/>
+            </wp:cNvGraphicFramePr>
+            <a:graphic xmlns:a="http://schemas.openxmlformats.org/drawingml/2006/main">
+              <a:graphicData uri="http://schemas.openxmlformats.org/drawingml/2006/picture">
+                <pic:pic xmlns:pic="http://schemas.openxmlformats.org/drawingml/2006/picture">
+                  <pic:nvPicPr>
+                    <pic:cNvPr id="1942770807" name=""/>
+                    <pic:cNvPicPr/>
+                  </pic:nvPicPr>
+                  <pic:blipFill>
+                    <a:blip r:embed="rId33"/>
+                    <a:stretch>
+                      <a:fillRect/>
+                    </a:stretch>
+                  </pic:blipFill>
+                  <pic:spPr>
+                    <a:xfrm>
+                      <a:off x="0" y="0"/>
+                      <a:ext cx="5249008" cy="2534004"/>
+                    </a:xfrm>
+                    <a:prstGeom prst="rect">
+                      <a:avLst/>
+                    </a:prstGeom>
+                  </pic:spPr>
+                </pic:pic>
+              </a:graphicData>
+            </a:graphic>
+          </wp:inline>
+        </w:drawing>
+      </w:r>
+    </w:p>
+    <w:p>
+      <w:r>
+        <w:t>●</w:t>
+      </w:r>
+      <w:r>
+        <w:t xml:space="preserve"> </w:t>
+      </w:r>
+      <w:r>
+        <w:t>Comando</w:t>
+      </w:r>
+      <w:r>
+        <w:t xml:space="preserve"> </w:t>
+      </w:r>
+      <w:r>
+        <w:t>ping</w:t>
+      </w:r>
+      <w:r>
+        <w:t xml:space="preserve"> -t</w:t>
+      </w:r>
+    </w:p>
+    <w:p>
+      <w:r>
+        <w:t xml:space="preserve">Sirve para </w:t>
+      </w:r>
+      <w:r>
+        <w:t>ping continuo hasta que tú lo detengas manualmente.</w:t>
+      </w:r>
+    </w:p>
+    <w:p>
+      <w:r>
+        <w:drawing>
+          <wp:inline distT="0" distB="0" distL="0" distR="0" wp14:anchorId="28E1E540" wp14:editId="7D24A203">
+            <wp:extent cx="4925112" cy="2372056"/>
+            <wp:effectExtent l="0" t="0" r="8890" b="9525"/>
+            <wp:docPr id="2136575611" name="Imagen 1"/>
+            <wp:cNvGraphicFramePr>
+              <a:graphicFrameLocks xmlns:a="http://schemas.openxmlformats.org/drawingml/2006/main" noChangeAspect="1"/>
+            </wp:cNvGraphicFramePr>
+            <a:graphic xmlns:a="http://schemas.openxmlformats.org/drawingml/2006/main">
+              <a:graphicData uri="http://schemas.openxmlformats.org/drawingml/2006/picture">
+                <pic:pic xmlns:pic="http://schemas.openxmlformats.org/drawingml/2006/picture">
+                  <pic:nvPicPr>
+                    <pic:cNvPr id="2136575611" name=""/>
+                    <pic:cNvPicPr/>
+                  </pic:nvPicPr>
+                  <pic:blipFill>
+                    <a:blip r:embed="rId34"/>
+                    <a:stretch>
+                      <a:fillRect/>
+                    </a:stretch>
+                  </pic:blipFill>
+                  <pic:spPr>
+                    <a:xfrm>
+                      <a:off x="0" y="0"/>
+                      <a:ext cx="4925112" cy="2372056"/>
+                    </a:xfrm>
+                    <a:prstGeom prst="rect">
+                      <a:avLst/>
+                    </a:prstGeom>
+                  </pic:spPr>
+                </pic:pic>
+              </a:graphicData>
+            </a:graphic>
+          </wp:inline>
+        </w:drawing>
+      </w:r>
+    </w:p>
+    <w:p>
+      <w:r>
+        <w:br w:type="page"/>
+      </w:r>
+    </w:p>
+    <w:p>
+      <w:r>
+        <w:lastRenderedPageBreak/>
+        <w:t>●</w:t>
+      </w:r>
+      <w:r>
+        <w:t xml:space="preserve"> </w:t>
+      </w:r>
+      <w:r>
+        <w:t xml:space="preserve">ping </w:t>
+      </w:r>
+      <w:hyperlink r:id="rId35" w:history="1">
+        <w:r>
+          <w:rPr>
+            <w:rStyle w:val="Hipervnculo"/>
+          </w:rPr>
+          <w:t>www.google.com</w:t>
+        </w:r>
+      </w:hyperlink>
+    </w:p>
+    <w:p>
+      <w:r>
+        <w:drawing>
+          <wp:inline distT="0" distB="0" distL="0" distR="0" wp14:anchorId="0EB0D6B9" wp14:editId="4469C752">
+            <wp:extent cx="5612130" cy="2332990"/>
+            <wp:effectExtent l="0" t="0" r="7620" b="0"/>
+            <wp:docPr id="911493749" name="Imagen 1"/>
+            <wp:cNvGraphicFramePr>
+              <a:graphicFrameLocks xmlns:a="http://schemas.openxmlformats.org/drawingml/2006/main" noChangeAspect="1"/>
+            </wp:cNvGraphicFramePr>
+            <a:graphic xmlns:a="http://schemas.openxmlformats.org/drawingml/2006/main">
+              <a:graphicData uri="http://schemas.openxmlformats.org/drawingml/2006/picture">
+                <pic:pic xmlns:pic="http://schemas.openxmlformats.org/drawingml/2006/picture">
+                  <pic:nvPicPr>
+                    <pic:cNvPr id="911493749" name=""/>
+                    <pic:cNvPicPr/>
+                  </pic:nvPicPr>
+                  <pic:blipFill>
+                    <a:blip r:embed="rId36"/>
+                    <a:stretch>
+                      <a:fillRect/>
+                    </a:stretch>
+                  </pic:blipFill>
+                  <pic:spPr>
+                    <a:xfrm>
+                      <a:off x="0" y="0"/>
+                      <a:ext cx="5612130" cy="2332990"/>
+                    </a:xfrm>
+                    <a:prstGeom prst="rect">
+                      <a:avLst/>
+                    </a:prstGeom>
+                  </pic:spPr>
+                </pic:pic>
+              </a:graphicData>
+            </a:graphic>
+          </wp:inline>
+        </w:drawing>
+      </w:r>
+    </w:p>
+    <w:p>
+      <w:r>
+        <w:t>●</w:t>
+      </w:r>
+      <w:r>
+        <w:t xml:space="preserve"> </w:t>
+      </w:r>
+      <w:r>
+        <w:t>Comando</w:t>
+      </w:r>
+      <w:r>
+        <w:t xml:space="preserve"> </w:t>
+      </w:r>
+      <w:r>
+        <w:t xml:space="preserve">ping -6 </w:t>
+      </w:r>
+      <w:r>
+        <w:t>ping</w:t>
+      </w:r>
+      <w:r>
+        <w:t xml:space="preserve"> (conexión a internet o red local)</w:t>
+      </w:r>
+    </w:p>
+    <w:p>
+      <w:r>
+        <w:t xml:space="preserve">Sirve para </w:t>
+      </w:r>
+      <w:r>
+        <w:t>hacer ping usando IPv6 en lugar de IPv4.</w:t>
+      </w:r>
+    </w:p>
+    <w:p>
+      <w:r>
+        <w:drawing>
+          <wp:inline distT="0" distB="0" distL="0" distR="0" wp14:anchorId="02317E26" wp14:editId="7868E6F4">
+            <wp:extent cx="5612130" cy="525780"/>
+            <wp:effectExtent l="0" t="0" r="7620" b="7620"/>
+            <wp:docPr id="1631722691" name="Imagen 1"/>
+            <wp:cNvGraphicFramePr>
+              <a:graphicFrameLocks xmlns:a="http://schemas.openxmlformats.org/drawingml/2006/main" noChangeAspect="1"/>
+            </wp:cNvGraphicFramePr>
+            <a:graphic xmlns:a="http://schemas.openxmlformats.org/drawingml/2006/main">
+              <a:graphicData uri="http://schemas.openxmlformats.org/drawingml/2006/picture">
+                <pic:pic xmlns:pic="http://schemas.openxmlformats.org/drawingml/2006/picture">
+                  <pic:nvPicPr>
+                    <pic:cNvPr id="1631722691" name=""/>
+                    <pic:cNvPicPr/>
+                  </pic:nvPicPr>
+                  <pic:blipFill>
+                    <a:blip r:embed="rId37"/>
+                    <a:stretch>
+                      <a:fillRect/>
+                    </a:stretch>
+                  </pic:blipFill>
+                  <pic:spPr>
+                    <a:xfrm>
+                      <a:off x="0" y="0"/>
+                      <a:ext cx="5612130" cy="525780"/>
+                    </a:xfrm>
+                    <a:prstGeom prst="rect">
+                      <a:avLst/>
+                    </a:prstGeom>
+                  </pic:spPr>
+                </pic:pic>
+              </a:graphicData>
+            </a:graphic>
+          </wp:inline>
+        </w:drawing>
+      </w:r>
+    </w:p>
+    <w:p>
+      <w:r>
+        <w:t>●</w:t>
+      </w:r>
+      <w:r>
+        <w:t xml:space="preserve"> </w:t>
+      </w:r>
+      <w:r>
+        <w:t>Comando</w:t>
+      </w:r>
+      <w:r>
+        <w:t xml:space="preserve"> </w:t>
+      </w:r>
+      <w:proofErr w:type="spellStart"/>
+      <w:r>
+        <w:t>tracert</w:t>
+      </w:r>
+      <w:proofErr w:type="spellEnd"/>
+      <w:r>
+        <w:t xml:space="preserve"> (conexión a internet o red local)</w:t>
+      </w:r>
+    </w:p>
+    <w:p>
+      <w:r>
+        <w:t xml:space="preserve">Sirve para </w:t>
+      </w:r>
+      <w:r>
+        <w:t>rastrear la ruta que siguen los paquetes desde tu computadora hasta un destino</w:t>
+      </w:r>
+    </w:p>
+    <w:p>
+      <w:r>
+        <w:drawing>
+          <wp:inline distT="0" distB="0" distL="0" distR="0" wp14:anchorId="1B85FCFA" wp14:editId="49E469F3">
+            <wp:extent cx="5612130" cy="2157730"/>
+            <wp:effectExtent l="0" t="0" r="7620" b="0"/>
+            <wp:docPr id="854493628" name="Imagen 1"/>
+            <wp:cNvGraphicFramePr>
+              <a:graphicFrameLocks xmlns:a="http://schemas.openxmlformats.org/drawingml/2006/main" noChangeAspect="1"/>
+            </wp:cNvGraphicFramePr>
+            <a:graphic xmlns:a="http://schemas.openxmlformats.org/drawingml/2006/main">
+              <a:graphicData uri="http://schemas.openxmlformats.org/drawingml/2006/picture">
+                <pic:pic xmlns:pic="http://schemas.openxmlformats.org/drawingml/2006/picture">
+                  <pic:nvPicPr>
+                    <pic:cNvPr id="854493628" name=""/>
+                    <pic:cNvPicPr/>
+                  </pic:nvPicPr>
+                  <pic:blipFill>
+                    <a:blip r:embed="rId38"/>
+                    <a:stretch>
+                      <a:fillRect/>
+                    </a:stretch>
+                  </pic:blipFill>
+                  <pic:spPr>
+                    <a:xfrm>
+                      <a:off x="0" y="0"/>
+                      <a:ext cx="5612130" cy="2157730"/>
+                    </a:xfrm>
+                    <a:prstGeom prst="rect">
+                      <a:avLst/>
+                    </a:prstGeom>
+                  </pic:spPr>
+                </pic:pic>
+              </a:graphicData>
+            </a:graphic>
+          </wp:inline>
+        </w:drawing>
+      </w:r>
+    </w:p>
+    <w:p>
+      <w:r>
+        <w:br w:type="page"/>
+      </w:r>
+    </w:p>
+    <w:p>
+      <w:r>
+        <w:lastRenderedPageBreak/>
+        <w:t>●</w:t>
+      </w:r>
+      <w:r>
+        <w:t xml:space="preserve"> </w:t>
+      </w:r>
+      <w:r>
+        <w:t>Comando</w:t>
+      </w:r>
+      <w:r>
+        <w:t xml:space="preserve"> </w:t>
+      </w:r>
+      <w:r>
+        <w:t xml:space="preserve">nslookup </w:t>
+      </w:r>
+    </w:p>
+    <w:p>
+      <w:r>
+        <w:t xml:space="preserve">Sirve para </w:t>
+      </w:r>
+      <w:r>
+        <w:t xml:space="preserve">realiza una búsqueda inversa de DNS (reverse DNS </w:t>
+      </w:r>
+      <w:proofErr w:type="spellStart"/>
+      <w:r>
+        <w:t>lookup</w:t>
+      </w:r>
+      <w:proofErr w:type="spellEnd"/>
+      <w:r>
+        <w:t>), intenta encontrar el nombre de dominio asociado a la dirección IP</w:t>
+      </w:r>
+    </w:p>
+    <w:p>
+      <w:r>
+        <w:drawing>
+          <wp:inline distT="0" distB="0" distL="0" distR="0" wp14:anchorId="3B675325" wp14:editId="05ED9679">
+            <wp:extent cx="3696216" cy="1238423"/>
+            <wp:effectExtent l="0" t="0" r="0" b="0"/>
+            <wp:docPr id="1984453082" name="Imagen 1"/>
+            <wp:cNvGraphicFramePr>
+              <a:graphicFrameLocks xmlns:a="http://schemas.openxmlformats.org/drawingml/2006/main" noChangeAspect="1"/>
+            </wp:cNvGraphicFramePr>
+            <a:graphic xmlns:a="http://schemas.openxmlformats.org/drawingml/2006/main">
+              <a:graphicData uri="http://schemas.openxmlformats.org/drawingml/2006/picture">
+                <pic:pic xmlns:pic="http://schemas.openxmlformats.org/drawingml/2006/picture">
+                  <pic:nvPicPr>
+                    <pic:cNvPr id="1984453082" name=""/>
+                    <pic:cNvPicPr/>
+                  </pic:nvPicPr>
+                  <pic:blipFill>
+                    <a:blip r:embed="rId39"/>
+                    <a:stretch>
+                      <a:fillRect/>
+                    </a:stretch>
+                  </pic:blipFill>
+                  <pic:spPr>
+                    <a:xfrm>
+                      <a:off x="0" y="0"/>
+                      <a:ext cx="3696216" cy="1238423"/>
+                    </a:xfrm>
+                    <a:prstGeom prst="rect">
+                      <a:avLst/>
+                    </a:prstGeom>
+                  </pic:spPr>
+                </pic:pic>
+              </a:graphicData>
+            </a:graphic>
+          </wp:inline>
+        </w:drawing>
+      </w:r>
+    </w:p>
+    <w:p>
+      <w:r>
+        <w:drawing>
+          <wp:inline distT="0" distB="0" distL="0" distR="0" wp14:anchorId="68E8E00E" wp14:editId="48E85FBD">
+            <wp:extent cx="3924848" cy="1667108"/>
+            <wp:effectExtent l="0" t="0" r="0" b="9525"/>
+            <wp:docPr id="1345414046" name="Imagen 1"/>
+            <wp:cNvGraphicFramePr>
+              <a:graphicFrameLocks xmlns:a="http://schemas.openxmlformats.org/drawingml/2006/main" noChangeAspect="1"/>
+            </wp:cNvGraphicFramePr>
+            <a:graphic xmlns:a="http://schemas.openxmlformats.org/drawingml/2006/main">
+              <a:graphicData uri="http://schemas.openxmlformats.org/drawingml/2006/picture">
+                <pic:pic xmlns:pic="http://schemas.openxmlformats.org/drawingml/2006/picture">
+                  <pic:nvPicPr>
+                    <pic:cNvPr id="1345414046" name=""/>
+                    <pic:cNvPicPr/>
+                  </pic:nvPicPr>
+                  <pic:blipFill>
+                    <a:blip r:embed="rId40"/>
+                    <a:stretch>
+                      <a:fillRect/>
+                    </a:stretch>
+                  </pic:blipFill>
+                  <pic:spPr>
+                    <a:xfrm>
+                      <a:off x="0" y="0"/>
+                      <a:ext cx="3924848" cy="1667108"/>
+                    </a:xfrm>
+                    <a:prstGeom prst="rect">
+                      <a:avLst/>
+                    </a:prstGeom>
+                  </pic:spPr>
+                </pic:pic>
+              </a:graphicData>
+            </a:graphic>
+          </wp:inline>
+        </w:drawing>
+      </w:r>
+    </w:p>
+    <w:p>
+      <w:r>
+        <w:t>● Comando nslookup -</w:t>
+      </w:r>
+      <w:proofErr w:type="spellStart"/>
+      <w:r>
+        <w:t>query</w:t>
+      </w:r>
+      <w:proofErr w:type="spellEnd"/>
+      <w:r>
+        <w:t>=</w:t>
+      </w:r>
+      <w:proofErr w:type="spellStart"/>
+      <w:r>
+        <w:t>any</w:t>
+      </w:r>
+      <w:proofErr w:type="spellEnd"/>
+    </w:p>
+    <w:p>
+      <w:r>
+        <w:t>hace una consulta DNS del tipo ANY, lo que significa que intenta recuperar todos los registros DNS disponibles para el dominio especificado</w:t>
+      </w:r>
+    </w:p>
+    <w:p>
+      <w:r>
+        <w:drawing>
+          <wp:inline distT="0" distB="0" distL="0" distR="0" wp14:anchorId="3136AB31" wp14:editId="19525031">
+            <wp:extent cx="5525271" cy="2029108"/>
+            <wp:effectExtent l="0" t="0" r="0" b="9525"/>
+            <wp:docPr id="1622485923" name="Imagen 1"/>
+            <wp:cNvGraphicFramePr>
+              <a:graphicFrameLocks xmlns:a="http://schemas.openxmlformats.org/drawingml/2006/main" noChangeAspect="1"/>
+            </wp:cNvGraphicFramePr>
+            <a:graphic xmlns:a="http://schemas.openxmlformats.org/drawingml/2006/main">
+              <a:graphicData uri="http://schemas.openxmlformats.org/drawingml/2006/picture">
+                <pic:pic xmlns:pic="http://schemas.openxmlformats.org/drawingml/2006/picture">
+                  <pic:nvPicPr>
+                    <pic:cNvPr id="1622485923" name=""/>
+                    <pic:cNvPicPr/>
+                  </pic:nvPicPr>
+                  <pic:blipFill>
+                    <a:blip r:embed="rId41"/>
+                    <a:stretch>
+                      <a:fillRect/>
+                    </a:stretch>
+                  </pic:blipFill>
+                  <pic:spPr>
+                    <a:xfrm>
+                      <a:off x="0" y="0"/>
+                      <a:ext cx="5525271" cy="2029108"/>
+                    </a:xfrm>
+                    <a:prstGeom prst="rect">
+                      <a:avLst/>
+                    </a:prstGeom>
+                  </pic:spPr>
+                </pic:pic>
+              </a:graphicData>
+            </a:graphic>
+          </wp:inline>
+        </w:drawing>
+      </w:r>
+    </w:p>
+    <w:p>
+      <w:r>
+        <w:br w:type="page"/>
+      </w:r>
+    </w:p>
+    <w:p>
+      <w:r>
+        <w:lastRenderedPageBreak/>
+        <w:t xml:space="preserve">● Comando </w:t>
+      </w:r>
+      <w:proofErr w:type="spellStart"/>
+      <w:r>
+        <w:t>arp</w:t>
+      </w:r>
+      <w:proofErr w:type="spellEnd"/>
+    </w:p>
+    <w:p>
+      <w:r>
+        <w:t xml:space="preserve">Sirve para </w:t>
+      </w:r>
+      <w:r>
+        <w:t>ver y manipular la tabla ARP (Protocolo de Resolución de Direcciones) de tu equipo.</w:t>
+      </w:r>
+    </w:p>
+    <w:p>
+      <w:r>
+        <w:drawing>
+          <wp:inline distT="0" distB="0" distL="0" distR="0" wp14:anchorId="58C91CF2" wp14:editId="68E45116">
+            <wp:extent cx="5612130" cy="1180465"/>
+            <wp:effectExtent l="0" t="0" r="7620" b="635"/>
+            <wp:docPr id="973531721" name="Imagen 1"/>
+            <wp:cNvGraphicFramePr>
+              <a:graphicFrameLocks xmlns:a="http://schemas.openxmlformats.org/drawingml/2006/main" noChangeAspect="1"/>
+            </wp:cNvGraphicFramePr>
+            <a:graphic xmlns:a="http://schemas.openxmlformats.org/drawingml/2006/main">
+              <a:graphicData uri="http://schemas.openxmlformats.org/drawingml/2006/picture">
+                <pic:pic xmlns:pic="http://schemas.openxmlformats.org/drawingml/2006/picture">
+                  <pic:nvPicPr>
+                    <pic:cNvPr id="973531721" name=""/>
+                    <pic:cNvPicPr/>
+                  </pic:nvPicPr>
+                  <pic:blipFill>
+                    <a:blip r:embed="rId42"/>
+                    <a:stretch>
+                      <a:fillRect/>
+                    </a:stretch>
+                  </pic:blipFill>
+                  <pic:spPr>
+                    <a:xfrm>
+                      <a:off x="0" y="0"/>
+                      <a:ext cx="5612130" cy="1180465"/>
+                    </a:xfrm>
+                    <a:prstGeom prst="rect">
+                      <a:avLst/>
+                    </a:prstGeom>
+                  </pic:spPr>
+                </pic:pic>
+              </a:graphicData>
+            </a:graphic>
+          </wp:inline>
+        </w:drawing>
+      </w:r>
+    </w:p>
+    <w:p>
+      <w:r>
+        <w:t xml:space="preserve">● Comando </w:t>
+      </w:r>
+      <w:proofErr w:type="spellStart"/>
+      <w:r>
+        <w:t>arp</w:t>
+      </w:r>
+      <w:proofErr w:type="spellEnd"/>
+      <w:r>
+        <w:t xml:space="preserve"> -a</w:t>
+      </w:r>
+    </w:p>
+    <w:p>
+      <w:r>
+        <w:t xml:space="preserve">Se </w:t>
+      </w:r>
+      <w:r>
+        <w:t>utiliza para mostrar la tabla ARP completa en tu equipo.</w:t>
+      </w:r>
+    </w:p>
+    <w:p>
+      <w:r>
+        <w:drawing>
+          <wp:inline distT="0" distB="0" distL="0" distR="0" wp14:anchorId="64E22694" wp14:editId="52EEE411">
+            <wp:extent cx="5344271" cy="3019846"/>
+            <wp:effectExtent l="0" t="0" r="8890" b="9525"/>
+            <wp:docPr id="576013128" name="Imagen 1"/>
+            <wp:cNvGraphicFramePr>
+              <a:graphicFrameLocks xmlns:a="http://schemas.openxmlformats.org/drawingml/2006/main" noChangeAspect="1"/>
+            </wp:cNvGraphicFramePr>
+            <a:graphic xmlns:a="http://schemas.openxmlformats.org/drawingml/2006/main">
+              <a:graphicData uri="http://schemas.openxmlformats.org/drawingml/2006/picture">
+                <pic:pic xmlns:pic="http://schemas.openxmlformats.org/drawingml/2006/picture">
+                  <pic:nvPicPr>
+                    <pic:cNvPr id="576013128" name=""/>
+                    <pic:cNvPicPr/>
+                  </pic:nvPicPr>
+                  <pic:blipFill>
+                    <a:blip r:embed="rId43"/>
+                    <a:stretch>
+                      <a:fillRect/>
+                    </a:stretch>
+                  </pic:blipFill>
+                  <pic:spPr>
+                    <a:xfrm>
+                      <a:off x="0" y="0"/>
+                      <a:ext cx="5344271" cy="3019846"/>
+                    </a:xfrm>
+                    <a:prstGeom prst="rect">
+                      <a:avLst/>
+                    </a:prstGeom>
+                  </pic:spPr>
+                </pic:pic>
+              </a:graphicData>
+            </a:graphic>
+          </wp:inline>
+        </w:drawing>
+      </w:r>
+    </w:p>
+    <w:p>
+      <w:r>
+        <w:br w:type="page"/>
+      </w:r>
+    </w:p>
+    <w:p>
+      <w:r>
+        <w:lastRenderedPageBreak/>
+        <w:t xml:space="preserve">● Comando </w:t>
+      </w:r>
+      <w:proofErr w:type="spellStart"/>
+      <w:r>
+        <w:t>netstat</w:t>
+      </w:r>
+      <w:proofErr w:type="spellEnd"/>
+      <w:r>
+        <w:t xml:space="preserve"> - </w:t>
+      </w:r>
+      <w:proofErr w:type="spellStart"/>
+      <w:r>
+        <w:t>netstat</w:t>
+      </w:r>
+      <w:proofErr w:type="spellEnd"/>
+      <w:r>
+        <w:t>/?</w:t>
+      </w:r>
+    </w:p>
+    <w:p>
+      <w:r>
+        <w:t xml:space="preserve">Sirve </w:t>
+      </w:r>
+      <w:r>
+        <w:t>para mostrar las conexiones de red activas y estadísticas de red en tu equipo.</w:t>
+      </w:r>
+      <w:r>
+        <w:t xml:space="preserve"> </w:t>
+      </w:r>
+    </w:p>
+    <w:p>
+      <w:r>
+        <w:drawing>
+          <wp:inline distT="0" distB="0" distL="0" distR="0" wp14:anchorId="6B16E943" wp14:editId="4D8D624F">
+            <wp:extent cx="5612130" cy="2710180"/>
+            <wp:effectExtent l="0" t="0" r="7620" b="0"/>
+            <wp:docPr id="911382630" name="Imagen 1"/>
+            <wp:cNvGraphicFramePr>
+              <a:graphicFrameLocks xmlns:a="http://schemas.openxmlformats.org/drawingml/2006/main" noChangeAspect="1"/>
+            </wp:cNvGraphicFramePr>
+            <a:graphic xmlns:a="http://schemas.openxmlformats.org/drawingml/2006/main">
+              <a:graphicData uri="http://schemas.openxmlformats.org/drawingml/2006/picture">
+                <pic:pic xmlns:pic="http://schemas.openxmlformats.org/drawingml/2006/picture">
+                  <pic:nvPicPr>
+                    <pic:cNvPr id="911382630" name=""/>
+                    <pic:cNvPicPr/>
+                  </pic:nvPicPr>
+                  <pic:blipFill>
+                    <a:blip r:embed="rId44"/>
+                    <a:stretch>
+                      <a:fillRect/>
+                    </a:stretch>
+                  </pic:blipFill>
+                  <pic:spPr>
+                    <a:xfrm>
+                      <a:off x="0" y="0"/>
+                      <a:ext cx="5612130" cy="2710180"/>
+                    </a:xfrm>
+                    <a:prstGeom prst="rect">
+                      <a:avLst/>
+                    </a:prstGeom>
+                  </pic:spPr>
+                </pic:pic>
+              </a:graphicData>
+            </a:graphic>
+          </wp:inline>
+        </w:drawing>
+      </w:r>
+    </w:p>
+    <w:p>
+      <w:r>
+        <w:t xml:space="preserve">● Comando </w:t>
+      </w:r>
+      <w:proofErr w:type="spellStart"/>
+      <w:r>
+        <w:t>netstat</w:t>
+      </w:r>
+      <w:proofErr w:type="spellEnd"/>
+      <w:r>
+        <w:t xml:space="preserve"> -ano</w:t>
+      </w:r>
+    </w:p>
+    <w:p>
+      <w:r>
+        <w:t>Sirve para i</w:t>
+      </w:r>
+      <w:r>
+        <w:t>dentificar qué aplicaciones o servicios están usando conexiones de red.</w:t>
+      </w:r>
+    </w:p>
+    <w:p>
+      <w:r>
+        <w:drawing>
+          <wp:inline distT="0" distB="0" distL="0" distR="0" wp14:anchorId="1797D13A" wp14:editId="5C9D4632">
+            <wp:extent cx="5612130" cy="2346960"/>
+            <wp:effectExtent l="0" t="0" r="7620" b="0"/>
+            <wp:docPr id="519532617" name="Imagen 1"/>
+            <wp:cNvGraphicFramePr>
+              <a:graphicFrameLocks xmlns:a="http://schemas.openxmlformats.org/drawingml/2006/main" noChangeAspect="1"/>
+            </wp:cNvGraphicFramePr>
+            <a:graphic xmlns:a="http://schemas.openxmlformats.org/drawingml/2006/main">
+              <a:graphicData uri="http://schemas.openxmlformats.org/drawingml/2006/picture">
+                <pic:pic xmlns:pic="http://schemas.openxmlformats.org/drawingml/2006/picture">
+                  <pic:nvPicPr>
+                    <pic:cNvPr id="519532617" name=""/>
+                    <pic:cNvPicPr/>
+                  </pic:nvPicPr>
+                  <pic:blipFill>
+                    <a:blip r:embed="rId45"/>
+                    <a:stretch>
+                      <a:fillRect/>
+                    </a:stretch>
+                  </pic:blipFill>
+                  <pic:spPr>
+                    <a:xfrm>
+                      <a:off x="0" y="0"/>
+                      <a:ext cx="5612130" cy="2346960"/>
+                    </a:xfrm>
+                    <a:prstGeom prst="rect">
+                      <a:avLst/>
+                    </a:prstGeom>
+                  </pic:spPr>
+                </pic:pic>
+              </a:graphicData>
+            </a:graphic>
+          </wp:inline>
+        </w:drawing>
+      </w:r>
+    </w:p>
+    <w:p>
+      <w:r>
+        <w:t xml:space="preserve">● Comando </w:t>
+      </w:r>
+      <w:proofErr w:type="spellStart"/>
+      <w:r>
+        <w:t>tasklist</w:t>
+      </w:r>
+      <w:proofErr w:type="spellEnd"/>
+      <w:r>
+        <w:t xml:space="preserve"> | </w:t>
+      </w:r>
+      <w:proofErr w:type="spellStart"/>
+      <w:r>
+        <w:t>findstr</w:t>
+      </w:r>
+      <w:proofErr w:type="spellEnd"/>
+      <w:r>
+        <w:t xml:space="preserve"> </w:t>
+      </w:r>
+      <w:r>
+        <w:t>“</w:t>
+      </w:r>
+      <w:r>
+        <w:t>2808</w:t>
+      </w:r>
+      <w:r>
+        <w:t>”</w:t>
+      </w:r>
+    </w:p>
+    <w:p>
+      <w:r>
+        <w:t>busca en la lista de procesos aquel que contenga el texto</w:t>
+      </w:r>
+      <w:r>
+        <w:t xml:space="preserve"> “</w:t>
+      </w:r>
+      <w:r>
+        <w:t>2808</w:t>
+      </w:r>
+      <w:r>
+        <w:t>”</w:t>
+      </w:r>
+    </w:p>
+    <w:p>
+      <w:r>
+        <w:drawing>
+          <wp:inline distT="0" distB="0" distL="0" distR="0" wp14:anchorId="62940A3A" wp14:editId="6459366C">
+            <wp:extent cx="4134427" cy="428685"/>
+            <wp:effectExtent l="0" t="0" r="0" b="9525"/>
+            <wp:docPr id="445365526" name="Imagen 1"/>
+            <wp:cNvGraphicFramePr>
+              <a:graphicFrameLocks xmlns:a="http://schemas.openxmlformats.org/drawingml/2006/main" noChangeAspect="1"/>
+            </wp:cNvGraphicFramePr>
+            <a:graphic xmlns:a="http://schemas.openxmlformats.org/drawingml/2006/main">
+              <a:graphicData uri="http://schemas.openxmlformats.org/drawingml/2006/picture">
+                <pic:pic xmlns:pic="http://schemas.openxmlformats.org/drawingml/2006/picture">
+                  <pic:nvPicPr>
+                    <pic:cNvPr id="445365526" name=""/>
+                    <pic:cNvPicPr/>
+                  </pic:nvPicPr>
+                  <pic:blipFill>
+                    <a:blip r:embed="rId46"/>
+                    <a:stretch>
+                      <a:fillRect/>
+                    </a:stretch>
+                  </pic:blipFill>
+                  <pic:spPr>
+                    <a:xfrm>
+                      <a:off x="0" y="0"/>
+                      <a:ext cx="4134427" cy="428685"/>
+                    </a:xfrm>
+                    <a:prstGeom prst="rect">
+                      <a:avLst/>
+                    </a:prstGeom>
+                  </pic:spPr>
+                </pic:pic>
+              </a:graphicData>
+            </a:graphic>
+          </wp:inline>
+        </w:drawing>
+      </w:r>
     </w:p>
     <w:sectPr>
       <w:pgSz w:w="12240" w:h="15840"/>
@@ -3069,7 +4075,7 @@
 </file>
 
 <file path=word/numbering.xml><?xml version="1.0" encoding="utf-8"?>
-<w:numbering xmlns:wpc="http://schemas.microsoft.com/office/word/2010/wordprocessingCanvas" xmlns:cx="http://schemas.microsoft.com/office/drawing/2014/chartex" xmlns:cx1="http://schemas.microsoft.com/office/drawing/2015/9/8/chartex" xmlns:cx2="http://schemas.microsoft.com/office/drawing/2015/10/21/chartex" xmlns:cx3="http://schemas.microsoft.com/office/drawing/2016/5/9/chartex" xmlns:cx4="http://schemas.microsoft.com/office/drawing/2016/5/10/chartex" xmlns:cx5="http://schemas.microsoft.com/office/drawing/2016/5/11/chartex" xmlns:cx6="http://schemas.microsoft.com/office/drawing/2016/5/12/chartex" xmlns:cx7="http://schemas.microsoft.com/office/drawing/2016/5/13/chartex" xmlns:cx8="http://schemas.microsoft.com/office/drawing/2016/5/14/chartex" xmlns:mc="http://schemas.openxmlformats.org/markup-compatibility/2006" xmlns:aink="http://schemas.microsoft.com/office/drawing/2016/ink" xmlns:am3d="http://schemas.microsoft.com/office/drawing/2017/model3d" xmlns:o="urn:schemas-microsoft-com:office:office" xmlns:r="http://schemas.openxmlformats.org/officeDocument/2006/relationships" xmlns:m="http://schemas.openxmlformats.org/officeDocument/2006/math" xmlns:v="urn:schemas-microsoft-com:vml" xmlns:wp14="http://schemas.microsoft.com/office/word/2010/wordprocessingDrawing" xmlns:wp="http://schemas.openxmlformats.org/drawingml/2006/wordprocessingDrawing" xmlns:w10="urn:schemas-microsoft-com:office:word" xmlns:w="http://schemas.openxmlformats.org/wordprocessingml/2006/main" xmlns:w14="http://schemas.microsoft.com/office/word/2010/wordml" xmlns:w15="http://schemas.microsoft.com/office/word/2012/wordml" xmlns:w16cid="http://schemas.microsoft.com/office/word/2016/wordml/cid" xmlns:w16se="http://schemas.microsoft.com/office/word/2015/wordml/symex" xmlns:wpg="http://schemas.microsoft.com/office/word/2010/wordprocessingGroup" xmlns:wpi="http://schemas.microsoft.com/office/word/2010/wordprocessingInk" xmlns:wne="http://schemas.microsoft.com/office/word/2006/wordml" xmlns:wps="http://schemas.microsoft.com/office/word/2010/wordprocessingShape" mc:Ignorable="w14 w15 w16se w16cid wp14">
+<w:numbering xmlns:wpc="http://schemas.microsoft.com/office/word/2010/wordprocessingCanvas" xmlns:cx="http://schemas.microsoft.com/office/drawing/2014/chartex" xmlns:cx1="http://schemas.microsoft.com/office/drawing/2015/9/8/chartex" xmlns:cx2="http://schemas.microsoft.com/office/drawing/2015/10/21/chartex" xmlns:cx3="http://schemas.microsoft.com/office/drawing/2016/5/9/chartex" xmlns:cx4="http://schemas.microsoft.com/office/drawing/2016/5/10/chartex" xmlns:cx5="http://schemas.microsoft.com/office/drawing/2016/5/11/chartex" xmlns:cx6="http://schemas.microsoft.com/office/drawing/2016/5/12/chartex" xmlns:cx7="http://schemas.microsoft.com/office/drawing/2016/5/13/chartex" xmlns:cx8="http://schemas.microsoft.com/office/drawing/2016/5/14/chartex" xmlns:mc="http://schemas.openxmlformats.org/markup-compatibility/2006" xmlns:aink="http://schemas.microsoft.com/office/drawing/2016/ink" xmlns:am3d="http://schemas.microsoft.com/office/drawing/2017/model3d" xmlns:o="urn:schemas-microsoft-com:office:office" xmlns:oel="http://schemas.microsoft.com/office/2019/extlst" xmlns:r="http://schemas.openxmlformats.org/officeDocument/2006/relationships" xmlns:m="http://schemas.openxmlformats.org/officeDocument/2006/math" xmlns:v="urn:schemas-microsoft-com:vml" xmlns:wp14="http://schemas.microsoft.com/office/word/2010/wordprocessingDrawing" xmlns:wp="http://schemas.openxmlformats.org/drawingml/2006/wordprocessingDrawing" xmlns:w10="urn:schemas-microsoft-com:office:word" xmlns:w="http://schemas.openxmlformats.org/wordprocessingml/2006/main" xmlns:w14="http://schemas.microsoft.com/office/word/2010/wordml" xmlns:w15="http://schemas.microsoft.com/office/word/2012/wordml" xmlns:w16cex="http://schemas.microsoft.com/office/word/2018/wordml/cex" xmlns:w16cid="http://schemas.microsoft.com/office/word/2016/wordml/cid" xmlns:w16="http://schemas.microsoft.com/office/word/2018/wordml" xmlns:w16du="http://schemas.microsoft.com/office/word/2023/wordml/word16du" xmlns:w16sdtdh="http://schemas.microsoft.com/office/word/2020/wordml/sdtdatahash" xmlns:w16sdtfl="http://schemas.microsoft.com/office/word/2024/wordml/sdtformatlock" xmlns:w16se="http://schemas.microsoft.com/office/word/2015/wordml/symex" xmlns:wpg="http://schemas.microsoft.com/office/word/2010/wordprocessingGroup" xmlns:wpi="http://schemas.microsoft.com/office/word/2010/wordprocessingInk" xmlns:wne="http://schemas.microsoft.com/office/word/2006/wordml" xmlns:wps="http://schemas.microsoft.com/office/word/2010/wordprocessingShape" mc:Ignorable="w14 w15 w16se w16cid w16 w16cex w16sdtdh w16sdtfl w16du wp14">
   <w:abstractNum w:abstractNumId="0" w15:restartNumberingAfterBreak="0">
     <w:nsid w:val="2C0E44B0"/>
     <w:multiLevelType w:val="hybridMultilevel"/>
@@ -3296,17 +4302,17 @@
       </w:rPr>
     </w:lvl>
   </w:abstractNum>
-  <w:num w:numId="1">
+  <w:num w:numId="1" w16cid:durableId="1029792477">
     <w:abstractNumId w:val="0"/>
   </w:num>
-  <w:num w:numId="2">
+  <w:num w:numId="2" w16cid:durableId="332219850">
     <w:abstractNumId w:val="1"/>
   </w:num>
 </w:numbering>
 </file>
 
 <file path=word/styles.xml><?xml version="1.0" encoding="utf-8"?>
-<w:styles xmlns:mc="http://schemas.openxmlformats.org/markup-compatibility/2006" xmlns:r="http://schemas.openxmlformats.org/officeDocument/2006/relationships" xmlns:w="http://schemas.openxmlformats.org/wordprocessingml/2006/main" xmlns:w14="http://schemas.microsoft.com/office/word/2010/wordml" xmlns:w15="http://schemas.microsoft.com/office/word/2012/wordml" xmlns:w16cid="http://schemas.microsoft.com/office/word/2016/wordml/cid" xmlns:w16se="http://schemas.microsoft.com/office/word/2015/wordml/symex" mc:Ignorable="w14 w15 w16se w16cid">
+<w:styles xmlns:mc="http://schemas.openxmlformats.org/markup-compatibility/2006" xmlns:r="http://schemas.openxmlformats.org/officeDocument/2006/relationships" xmlns:w="http://schemas.openxmlformats.org/wordprocessingml/2006/main" xmlns:w14="http://schemas.microsoft.com/office/word/2010/wordml" xmlns:w15="http://schemas.microsoft.com/office/word/2012/wordml" xmlns:w16cex="http://schemas.microsoft.com/office/word/2018/wordml/cex" xmlns:w16cid="http://schemas.microsoft.com/office/word/2016/wordml/cid" xmlns:w16="http://schemas.microsoft.com/office/word/2018/wordml" xmlns:w16du="http://schemas.microsoft.com/office/word/2023/wordml/word16du" xmlns:w16sdtdh="http://schemas.microsoft.com/office/word/2020/wordml/sdtdatahash" xmlns:w16sdtfl="http://schemas.microsoft.com/office/word/2024/wordml/sdtformatlock" xmlns:w16se="http://schemas.microsoft.com/office/word/2015/wordml/symex" mc:Ignorable="w14 w15 w16se w16cid w16 w16cex w16sdtdh w16sdtfl w16du">
   <w:docDefaults>
     <w:rPrDefault>
       <w:rPr>
@@ -3322,7 +4328,7 @@
       </w:pPr>
     </w:pPrDefault>
   </w:docDefaults>
-  <w:latentStyles w:defLockedState="0" w:defUIPriority="99" w:defSemiHidden="0" w:defUnhideWhenUsed="0" w:defQFormat="0" w:count="375">
+  <w:latentStyles w:defLockedState="0" w:defUIPriority="99" w:defSemiHidden="0" w:defUnhideWhenUsed="0" w:defQFormat="0" w:count="376">
     <w:lsdException w:name="Normal" w:uiPriority="0" w:qFormat="1"/>
     <w:lsdException w:name="heading 1" w:uiPriority="9" w:qFormat="1"/>
     <w:lsdException w:name="heading 2" w:semiHidden="1" w:uiPriority="9" w:unhideWhenUsed="1" w:qFormat="1"/>
@@ -3698,6 +4704,7 @@
     <w:lsdException w:name="Smart Hyperlink" w:semiHidden="1" w:unhideWhenUsed="1"/>
     <w:lsdException w:name="Hashtag" w:semiHidden="1" w:unhideWhenUsed="1"/>
     <w:lsdException w:name="Unresolved Mention" w:semiHidden="1" w:unhideWhenUsed="1"/>
+    <w:lsdException w:name="Smart Link" w:semiHidden="1" w:unhideWhenUsed="1"/>
   </w:latentStyles>
   <w:style w:type="paragraph" w:default="1" w:styleId="Normal">
     <w:name w:val="Normal"/>
@@ -3707,7 +4714,6 @@
   <w:style w:type="character" w:default="1" w:styleId="Fuentedeprrafopredeter">
     <w:name w:val="Default Paragraph Font"/>
     <w:uiPriority w:val="1"/>
-    <w:semiHidden/>
     <w:unhideWhenUsed/>
   </w:style>
   <w:style w:type="table" w:default="1" w:styleId="Tablanormal">
@@ -3775,6 +4781,29 @@
     <w:rPr>
       <w:b/>
       <w:bCs/>
+    </w:rPr>
+  </w:style>
+  <w:style w:type="character" w:styleId="Hipervnculo">
+    <w:name w:val="Hyperlink"/>
+    <w:basedOn w:val="Fuentedeprrafopredeter"/>
+    <w:uiPriority w:val="99"/>
+    <w:unhideWhenUsed/>
+    <w:rsid w:val="00771DB3"/>
+    <w:rPr>
+      <w:color w:val="0563C1" w:themeColor="hyperlink"/>
+      <w:u w:val="single"/>
+    </w:rPr>
+  </w:style>
+  <w:style w:type="character" w:styleId="Mencinsinresolver">
+    <w:name w:val="Unresolved Mention"/>
+    <w:basedOn w:val="Fuentedeprrafopredeter"/>
+    <w:uiPriority w:val="99"/>
+    <w:semiHidden/>
+    <w:unhideWhenUsed/>
+    <w:rsid w:val="00771DB3"/>
+    <w:rPr>
+      <w:color w:val="605E5C"/>
+      <w:shd w:val="clear" w:color="auto" w:fill="E1DFDD"/>
     </w:rPr>
   </w:style>
 </w:styles>
